--- a/inst/examples/exam.docx
+++ b/inst/examples/exam.docx
@@ -1,221 +1,522 @@
 
 <file path=word/document.xml><?xml version="1.0" encoding="utf-8"?>
-<w:document xmlns:wpc="http://schemas.microsoft.com/office/word/2010/wordprocessingCanvas" xmlns:cx="http://schemas.microsoft.com/office/drawing/2014/chartex" xmlns:cx1="http://schemas.microsoft.com/office/drawing/2015/9/8/chartex" xmlns:cx2="http://schemas.microsoft.com/office/drawing/2015/10/21/chartex" xmlns:cx3="http://schemas.microsoft.com/office/drawing/2016/5/9/chartex" xmlns:cx4="http://schemas.microsoft.com/office/drawing/2016/5/10/chartex" xmlns:cx5="http://schemas.microsoft.com/office/drawing/2016/5/11/chartex" xmlns:cx6="http://schemas.microsoft.com/office/drawing/2016/5/12/chartex" xmlns:cx7="http://schemas.microsoft.com/office/drawing/2016/5/13/chartex" xmlns:cx8="http://schemas.microsoft.com/office/drawing/2016/5/14/chartex" xmlns:mc="http://schemas.openxmlformats.org/markup-compatibility/2006" xmlns:aink="http://schemas.microsoft.com/office/drawing/2016/ink" xmlns:am3d="http://schemas.microsoft.com/office/drawing/2017/model3d" xmlns:o="urn:schemas-microsoft-com:office:office" xmlns:r="http://schemas.openxmlformats.org/officeDocument/2006/relationships" xmlns:m="http://schemas.openxmlformats.org/officeDocument/2006/math" xmlns:v="urn:schemas-microsoft-com:vml" xmlns:wp14="http://schemas.microsoft.com/office/word/2010/wordprocessingDrawing" xmlns:wp="http://schemas.openxmlformats.org/drawingml/2006/wordprocessingDrawing" xmlns:w10="urn:schemas-microsoft-com:office:word" xmlns:w="http://schemas.openxmlformats.org/wordprocessingml/2006/main" xmlns:w14="http://schemas.microsoft.com/office/word/2010/wordml" xmlns:w15="http://schemas.microsoft.com/office/word/2012/wordml" xmlns:w16cex="http://schemas.microsoft.com/office/word/2018/wordml/cex" xmlns:w16cid="http://schemas.microsoft.com/office/word/2016/wordml/cid" xmlns:w16="http://schemas.microsoft.com/office/word/2018/wordml" xmlns:w16sdtdh="http://schemas.microsoft.com/office/word/2020/wordml/sdtdatahash" xmlns:w16se="http://schemas.microsoft.com/office/word/2015/wordml/symex" xmlns:wpg="http://schemas.microsoft.com/office/word/2010/wordprocessingGroup" xmlns:wpi="http://schemas.microsoft.com/office/word/2010/wordprocessingInk" xmlns:wne="http://schemas.microsoft.com/office/word/2006/wordml" xmlns:wps="http://schemas.microsoft.com/office/word/2010/wordprocessingShape" mc:Ignorable="w14 w15 w16se w16cid w16 w16cex w16sdtdh wp14">
+<w:document xmlns:wpc="http://schemas.microsoft.com/office/word/2010/wordprocessingCanvas" xmlns:cx="http://schemas.microsoft.com/office/drawing/2014/chartex" xmlns:cx1="http://schemas.microsoft.com/office/drawing/2015/9/8/chartex" xmlns:cx2="http://schemas.microsoft.com/office/drawing/2015/10/21/chartex" xmlns:cx3="http://schemas.microsoft.com/office/drawing/2016/5/9/chartex" xmlns:cx4="http://schemas.microsoft.com/office/drawing/2016/5/10/chartex" xmlns:cx5="http://schemas.microsoft.com/office/drawing/2016/5/11/chartex" xmlns:cx6="http://schemas.microsoft.com/office/drawing/2016/5/12/chartex" xmlns:cx7="http://schemas.microsoft.com/office/drawing/2016/5/13/chartex" xmlns:cx8="http://schemas.microsoft.com/office/drawing/2016/5/14/chartex" xmlns:mc="http://schemas.openxmlformats.org/markup-compatibility/2006" xmlns:aink="http://schemas.microsoft.com/office/drawing/2016/ink" xmlns:am3d="http://schemas.microsoft.com/office/drawing/2017/model3d" xmlns:o="urn:schemas-microsoft-com:office:office" xmlns:oel="http://schemas.microsoft.com/office/2019/extlst" xmlns:r="http://schemas.openxmlformats.org/officeDocument/2006/relationships" xmlns:m="http://schemas.openxmlformats.org/officeDocument/2006/math" xmlns:v="urn:schemas-microsoft-com:vml" xmlns:wp14="http://schemas.microsoft.com/office/word/2010/wordprocessingDrawing" xmlns:wp="http://schemas.openxmlformats.org/drawingml/2006/wordprocessingDrawing" xmlns:w10="urn:schemas-microsoft-com:office:word" xmlns:w="http://schemas.openxmlformats.org/wordprocessingml/2006/main" xmlns:w14="http://schemas.microsoft.com/office/word/2010/wordml" xmlns:w15="http://schemas.microsoft.com/office/word/2012/wordml" xmlns:w16cex="http://schemas.microsoft.com/office/word/2018/wordml/cex" xmlns:w16cid="http://schemas.microsoft.com/office/word/2016/wordml/cid" xmlns:w16="http://schemas.microsoft.com/office/word/2018/wordml" xmlns:w16sdtdh="http://schemas.microsoft.com/office/word/2020/wordml/sdtdatahash" xmlns:w16se="http://schemas.microsoft.com/office/word/2015/wordml/symex" xmlns:wpg="http://schemas.microsoft.com/office/word/2010/wordprocessingGroup" xmlns:wpi="http://schemas.microsoft.com/office/word/2010/wordprocessingInk" xmlns:wne="http://schemas.microsoft.com/office/word/2006/wordml" xmlns:wps="http://schemas.microsoft.com/office/word/2010/wordprocessingShape" mc:Ignorable="w14 w15 w16se w16cid w16 w16cex w16sdtdh wp14">
   <w:body>
     <w:p>
       <w:pPr>
+        <w:pStyle w:val="Title"/>
+      </w:pPr>
+      <w:r>
+        <w:t xml:space="preserve"> Title </w:t>
+      </w:r>
+    </w:p>
+    <w:p>
+      <w:pPr>
+        <w:pStyle w:val="Subtitle"/>
+      </w:pPr>
+      <w:r>
+        <w:t xml:space="preserve"> Subtitle </w:t>
+      </w:r>
+    </w:p>
+    <w:p>
+      <w:pPr>
+        <w:pStyle w:val="Author"/>
+      </w:pPr>
+      <w:r>
+        <w:t xml:space="preserve"> Author </w:t>
+      </w:r>
+    </w:p>
+    <w:p>
+      <w:pPr>
+        <w:pStyle w:val="Date"/>
+      </w:pPr>
+      <w:r>
+        <w:t xml:space="preserve"> Date </w:t>
+      </w:r>
+    </w:p>
+    <w:p>
+      <w:pPr>
+        <w:pStyle w:val="Abstract"/>
+      </w:pPr>
+      <w:r>
+        <w:t xml:space="preserve"> Abstract </w:t>
+      </w:r>
+    </w:p>
+    <w:p>
+      <w:pPr>
+        <w:pStyle w:val="Heading1"/>
+      </w:pPr>
+      <w:bookmarkStart w:id="0" w:name="heading-1"/>
+      <w:r>
+        <w:t>Heading</w:t>
+      </w:r>
+      <w:r>
+        <w:t xml:space="preserve"> 1 </w:t>
+      </w:r>
+      <w:bookmarkEnd w:id="0"/>
+    </w:p>
+    <w:p>
+      <w:pPr>
+        <w:pStyle w:val="Heading2"/>
+      </w:pPr>
+      <w:bookmarkStart w:id="1" w:name="heading-2"/>
+      <w:r>
+        <w:t xml:space="preserve"> </w:t>
+      </w:r>
+      <w:r>
+        <w:t>Heading</w:t>
+      </w:r>
+      <w:r>
+        <w:t xml:space="preserve"> 2 </w:t>
+      </w:r>
+      <w:bookmarkEnd w:id="1"/>
+    </w:p>
+    <w:p>
+      <w:pPr>
         <w:pStyle w:val="Heading3"/>
-        <w:tabs>
-          <w:tab w:val="left" w:pos="9412"/>
-        </w:tabs>
-      </w:pPr>
-      <w:r>
-        <w:t>Title</w:t>
-      </w:r>
+      </w:pPr>
+      <w:bookmarkStart w:id="2" w:name="heading-3"/>
+      <w:r>
+        <w:t xml:space="preserve"> Heading 3 </w:t>
+      </w:r>
+      <w:bookmarkEnd w:id="2"/>
+    </w:p>
+    <w:p>
+      <w:pPr>
+        <w:pStyle w:val="Heading4"/>
+      </w:pPr>
+      <w:bookmarkStart w:id="3" w:name="heading-4"/>
+      <w:r>
+        <w:t xml:space="preserve"> Heading 4 </w:t>
+      </w:r>
+      <w:bookmarkEnd w:id="3"/>
+    </w:p>
+    <w:p>
+      <w:pPr>
+        <w:pStyle w:val="Heading5"/>
+      </w:pPr>
+      <w:bookmarkStart w:id="4" w:name="heading-5"/>
+      <w:r>
+        <w:t xml:space="preserve"> Heading 5 </w:t>
+      </w:r>
+      <w:bookmarkEnd w:id="4"/>
+    </w:p>
+    <w:p>
+      <w:pPr>
+        <w:pStyle w:val="Heading6"/>
+      </w:pPr>
+      <w:bookmarkStart w:id="5" w:name="heading-6"/>
+      <w:r>
+        <w:t xml:space="preserve"> Heading 6 </w:t>
+      </w:r>
+      <w:bookmarkEnd w:id="5"/>
+    </w:p>
+    <w:p>
+      <w:pPr>
+        <w:pStyle w:val="Heading7"/>
+      </w:pPr>
+      <w:bookmarkStart w:id="6" w:name="heading-7"/>
+      <w:r>
+        <w:t xml:space="preserve"> Heading 7 </w:t>
+      </w:r>
+      <w:bookmarkEnd w:id="6"/>
+    </w:p>
+    <w:p>
+      <w:pPr>
+        <w:pStyle w:val="Heading8"/>
+      </w:pPr>
+      <w:bookmarkStart w:id="7" w:name="heading-8"/>
+      <w:r>
+        <w:t xml:space="preserve"> Heading 8 </w:t>
+      </w:r>
+      <w:bookmarkEnd w:id="7"/>
+    </w:p>
+    <w:p>
+      <w:pPr>
+        <w:pStyle w:val="Heading9"/>
+      </w:pPr>
+      <w:bookmarkStart w:id="8" w:name="heading-9"/>
+      <w:r>
+        <w:t xml:space="preserve"> Heading 9 </w:t>
+      </w:r>
+      <w:bookmarkEnd w:id="8"/>
     </w:p>
     <w:p>
       <w:pPr>
         <w:pStyle w:val="FirstParagraph"/>
-        <w:tabs>
-          <w:tab w:val="left" w:pos="9412"/>
-        </w:tabs>
-      </w:pPr>
-      <w:bookmarkStart w:id="0" w:name="deadline-1600-thursday-26th-november"/>
-      <w:r>
-        <w:t>Replace STAT0002 in the header above on the left with the code of your module.  The header will be in black when you save to PDF format.</w:t>
+      </w:pPr>
+      <w:r>
+        <w:t xml:space="preserve"> First Paragraph. </w:t>
       </w:r>
     </w:p>
     <w:p>
       <w:pPr>
         <w:pStyle w:val="BodyText"/>
-        <w:tabs>
-          <w:tab w:val="left" w:pos="9412"/>
-        </w:tabs>
-      </w:pPr>
-      <w:r>
-        <w:t>You can edit this template to alter the appearance of your examination paper.  For example, you can change the fonts, font sizes, margins, title and heading styles, content of the header.</w:t>
-      </w:r>
-    </w:p>
-    <w:p>
-      <w:pPr>
-        <w:pStyle w:val="BodyText"/>
-        <w:tabs>
-          <w:tab w:val="left" w:pos="9412"/>
-        </w:tabs>
-      </w:pPr>
-      <w:r>
-        <w:t xml:space="preserve">The accompanying R markdown file gives examples of creating a plot using R and importing a graphic. </w:t>
-      </w:r>
-    </w:p>
-    <w:p>
-      <w:pPr>
-        <w:pStyle w:val="BodyText"/>
-        <w:tabs>
-          <w:tab w:val="left" w:pos="9412"/>
-        </w:tabs>
-      </w:pPr>
-      <w:r>
-        <w:t>Tables?</w:t>
-      </w:r>
-    </w:p>
-    <w:p>
-      <w:pPr>
-        <w:pStyle w:val="Heading2"/>
-        <w:tabs>
-          <w:tab w:val="left" w:pos="9412"/>
-        </w:tabs>
-      </w:pPr>
-      <w:r>
-        <w:t>Heading 2</w:t>
-      </w:r>
-      <w:bookmarkEnd w:id="0"/>
-    </w:p>
-    <w:p>
-      <w:pPr>
-        <w:pStyle w:val="BodyText"/>
-        <w:tabs>
-          <w:tab w:val="left" w:pos="9412"/>
-        </w:tabs>
-      </w:pPr>
-      <w:r>
-        <w:t xml:space="preserve">Use </w:t>
-      </w:r>
-    </w:p>
-    <w:p>
-      <w:pPr>
-        <w:pStyle w:val="BodyText"/>
-        <w:tabs>
-          <w:tab w:val="left" w:pos="9412"/>
-        </w:tabs>
-      </w:pPr>
-      <w:r>
-        <w:t xml:space="preserve">## Heading name </w:t>
-      </w:r>
-    </w:p>
-    <w:p>
-      <w:pPr>
-        <w:pStyle w:val="BodyText"/>
-        <w:tabs>
-          <w:tab w:val="left" w:pos="9412"/>
-        </w:tabs>
-      </w:pPr>
-      <w:r>
-        <w:t>in R</w:t>
-      </w:r>
-    </w:p>
-    <w:p>
-      <w:pPr>
-        <w:pStyle w:val="BodyText"/>
-        <w:numPr>
-          <w:ilvl w:val="0"/>
-          <w:numId w:val="14"/>
-        </w:numPr>
-        <w:tabs>
-          <w:tab w:val="left" w:pos="9412"/>
-        </w:tabs>
-        <w:spacing w:before="0" w:after="0"/>
-        <w:ind w:left="714" w:hanging="357"/>
-        <w:contextualSpacing/>
-      </w:pPr>
-      <w:r>
-        <w:t>Bullet point 1</w:t>
-      </w:r>
-    </w:p>
-    <w:p>
-      <w:pPr>
-        <w:pStyle w:val="BodyText"/>
-        <w:numPr>
-          <w:ilvl w:val="0"/>
-          <w:numId w:val="14"/>
-        </w:numPr>
-        <w:tabs>
-          <w:tab w:val="left" w:pos="9412"/>
-        </w:tabs>
-        <w:spacing w:before="0" w:after="0"/>
-      </w:pPr>
-      <w:r>
-        <w:t>Bullet point 2</w:t>
-      </w:r>
-    </w:p>
-    <w:p>
-      <w:pPr>
-        <w:pStyle w:val="Heading3"/>
-        <w:tabs>
-          <w:tab w:val="left" w:pos="9412"/>
-        </w:tabs>
-      </w:pPr>
-      <w:bookmarkStart w:id="1" w:name="question-1"/>
-      <w:r>
-        <w:t>Heading 3</w:t>
-      </w:r>
-      <w:bookmarkEnd w:id="1"/>
-    </w:p>
-    <w:p>
-      <w:pPr>
-        <w:pStyle w:val="BodyText"/>
-        <w:tabs>
-          <w:tab w:val="left" w:pos="9412"/>
-        </w:tabs>
-      </w:pPr>
-      <w:r>
-        <w:t xml:space="preserve">Use </w:t>
-      </w:r>
-    </w:p>
-    <w:p>
-      <w:pPr>
-        <w:pStyle w:val="BodyText"/>
-        <w:tabs>
-          <w:tab w:val="left" w:pos="9412"/>
-        </w:tabs>
-      </w:pPr>
-      <w:r>
-        <w:t xml:space="preserve">### Heading name </w:t>
-      </w:r>
-    </w:p>
-    <w:p>
-      <w:pPr>
-        <w:pStyle w:val="BodyText"/>
-        <w:tabs>
-          <w:tab w:val="left" w:pos="9412"/>
-        </w:tabs>
-      </w:pPr>
-      <w:r>
-        <w:t>in R</w:t>
-      </w:r>
-    </w:p>
-    <w:p>
-      <w:pPr>
-        <w:pStyle w:val="BodyText"/>
-        <w:tabs>
-          <w:tab w:val="left" w:pos="9412"/>
-        </w:tabs>
-      </w:pPr>
-    </w:p>
-    <w:p>
-      <w:pPr>
-        <w:pStyle w:val="BodyText"/>
-        <w:keepNext/>
-        <w:tabs>
-          <w:tab w:val="left" w:pos="9412"/>
-        </w:tabs>
-      </w:pPr>
+      </w:pPr>
+      <w:r>
+        <w:t xml:space="preserve"> Body Text. Body Text Char.     </w:t>
+      </w:r>
+      <w:r>
+        <w:rPr>
+          <w:rStyle w:val="VerbatimChar"/>
+        </w:rPr>
+        <w:t>Verbatim Char</w:t>
+      </w:r>
+      <w:r>
+        <w:t xml:space="preserve">  .    </w:t>
+      </w:r>
+      <w:hyperlink r:id="rId7">
+        <w:r>
+          <w:rPr>
+            <w:rStyle w:val="Hyperlink"/>
+          </w:rPr>
+          <w:t xml:space="preserve"> Hyperlink </w:t>
+        </w:r>
+      </w:hyperlink>
+      <w:r>
+        <w:t xml:space="preserve"> .     Footnote. </w:t>
+      </w:r>
+      <w:r>
+        <w:rPr>
+          <w:rStyle w:val="FootnoteReference"/>
+        </w:rPr>
+        <w:footnoteReference w:id="1"/>
+      </w:r>
+    </w:p>
+    <w:p>
+      <w:pPr>
+        <w:pStyle w:val="BlockText"/>
+      </w:pPr>
+      <w:r>
+        <w:t xml:space="preserve"> Block Text. </w:t>
+      </w:r>
+    </w:p>
+    <w:p>
+      <w:pPr>
+        <w:pStyle w:val="TOCHeading"/>
+      </w:pPr>
+      <w:r>
+        <w:lastRenderedPageBreak/>
+        <w:t>Toc heading</w:t>
+      </w:r>
+    </w:p>
+    <w:p>
+      <w:pPr>
+        <w:pStyle w:val="TableCaption"/>
+      </w:pPr>
+      <w:r>
+        <w:t xml:space="preserve"> Table caption. </w:t>
+      </w:r>
+    </w:p>
+    <w:tbl>
+      <w:tblPr>
+        <w:tblStyle w:val="Table"/>
+        <w:tblW w:w="1243" w:type="pct"/>
+        <w:tblLook w:val="04E0" w:firstRow="1" w:lastRow="1" w:firstColumn="1" w:lastColumn="0" w:noHBand="0" w:noVBand="1"/>
+        <w:tblCaption w:val="Table caption."/>
+      </w:tblPr>
+      <w:tblGrid>
+        <w:gridCol w:w="964"/>
+        <w:gridCol w:w="815"/>
+        <w:gridCol w:w="815"/>
+      </w:tblGrid>
+      <w:tr>
+        <w:trPr>
+          <w:cnfStyle w:val="100000000000" w:firstRow="1" w:lastRow="0" w:firstColumn="0" w:lastColumn="0" w:oddVBand="0" w:evenVBand="0" w:oddHBand="0" w:evenHBand="0" w:firstRowFirstColumn="0" w:firstRowLastColumn="0" w:lastRowFirstColumn="0" w:lastRowLastColumn="0"/>
+        </w:trPr>
+        <w:tc>
+          <w:tcPr>
+            <w:cnfStyle w:val="001000000000" w:firstRow="0" w:lastRow="0" w:firstColumn="1" w:lastColumn="0" w:oddVBand="0" w:evenVBand="0" w:oddHBand="0" w:evenHBand="0" w:firstRowFirstColumn="0" w:firstRowLastColumn="0" w:lastRowFirstColumn="0" w:lastRowLastColumn="0"/>
+            <w:tcW w:w="0" w:type="auto"/>
+            <w:tcBorders>
+              <w:bottom w:val="single" w:sz="2" w:space="0" w:color="auto"/>
+            </w:tcBorders>
+            <w:vAlign w:val="bottom"/>
+          </w:tcPr>
+          <w:p>
+            <w:pPr>
+              <w:pStyle w:val="Compact"/>
+            </w:pPr>
+            <w:r>
+              <w:t xml:space="preserve"> </w:t>
+            </w:r>
+          </w:p>
+        </w:tc>
+        <w:tc>
+          <w:tcPr>
+            <w:tcW w:w="0" w:type="auto"/>
+            <w:tcBorders>
+              <w:bottom w:val="single" w:sz="2" w:space="0" w:color="auto"/>
+            </w:tcBorders>
+            <w:vAlign w:val="bottom"/>
+          </w:tcPr>
+          <w:p>
+            <w:pPr>
+              <w:pStyle w:val="Compact"/>
+              <w:cnfStyle w:val="100000000000" w:firstRow="1" w:lastRow="0" w:firstColumn="0" w:lastColumn="0" w:oddVBand="0" w:evenVBand="0" w:oddHBand="0" w:evenHBand="0" w:firstRowFirstColumn="0" w:firstRowLastColumn="0" w:lastRowFirstColumn="0" w:lastRowLastColumn="0"/>
+            </w:pPr>
+            <w:r>
+              <w:t>col 1</w:t>
+            </w:r>
+          </w:p>
+        </w:tc>
+        <w:tc>
+          <w:tcPr>
+            <w:tcW w:w="0" w:type="auto"/>
+            <w:tcBorders>
+              <w:bottom w:val="single" w:sz="2" w:space="0" w:color="auto"/>
+            </w:tcBorders>
+          </w:tcPr>
+          <w:p>
+            <w:pPr>
+              <w:pStyle w:val="Compact"/>
+              <w:cnfStyle w:val="100000000000" w:firstRow="1" w:lastRow="0" w:firstColumn="0" w:lastColumn="0" w:oddVBand="0" w:evenVBand="0" w:oddHBand="0" w:evenHBand="0" w:firstRowFirstColumn="0" w:firstRowLastColumn="0" w:lastRowFirstColumn="0" w:lastRowLastColumn="0"/>
+            </w:pPr>
+            <w:r>
+              <w:t>col 2</w:t>
+            </w:r>
+          </w:p>
+        </w:tc>
+      </w:tr>
+      <w:tr>
+        <w:trPr>
+          <w:cnfStyle w:val="000000100000" w:firstRow="0" w:lastRow="0" w:firstColumn="0" w:lastColumn="0" w:oddVBand="0" w:evenVBand="0" w:oddHBand="1" w:evenHBand="0" w:firstRowFirstColumn="0" w:firstRowLastColumn="0" w:lastRowFirstColumn="0" w:lastRowLastColumn="0"/>
+          <w:jc w:val="center"/>
+        </w:trPr>
+        <w:tc>
+          <w:tcPr>
+            <w:cnfStyle w:val="001000000000" w:firstRow="0" w:lastRow="0" w:firstColumn="1" w:lastColumn="0" w:oddVBand="0" w:evenVBand="0" w:oddHBand="0" w:evenHBand="0" w:firstRowFirstColumn="0" w:firstRowLastColumn="0" w:lastRowFirstColumn="0" w:lastRowLastColumn="0"/>
+            <w:tcW w:w="0" w:type="auto"/>
+            <w:tcBorders>
+              <w:top w:val="single" w:sz="2" w:space="0" w:color="auto"/>
+              <w:left w:val="single" w:sz="2" w:space="0" w:color="auto"/>
+              <w:bottom w:val="single" w:sz="2" w:space="0" w:color="auto"/>
+              <w:right w:val="single" w:sz="2" w:space="0" w:color="auto"/>
+            </w:tcBorders>
+          </w:tcPr>
+          <w:p>
+            <w:pPr>
+              <w:pStyle w:val="Compact"/>
+            </w:pPr>
+            <w:r>
+              <w:t xml:space="preserve"> row 1 </w:t>
+            </w:r>
+          </w:p>
+        </w:tc>
+        <w:tc>
+          <w:tcPr>
+            <w:tcW w:w="0" w:type="auto"/>
+            <w:tcBorders>
+              <w:top w:val="single" w:sz="2" w:space="0" w:color="auto"/>
+              <w:left w:val="single" w:sz="2" w:space="0" w:color="auto"/>
+              <w:bottom w:val="single" w:sz="2" w:space="0" w:color="auto"/>
+              <w:right w:val="single" w:sz="2" w:space="0" w:color="auto"/>
+            </w:tcBorders>
+          </w:tcPr>
+          <w:p>
+            <w:pPr>
+              <w:pStyle w:val="Compact"/>
+              <w:cnfStyle w:val="000000100000" w:firstRow="0" w:lastRow="0" w:firstColumn="0" w:lastColumn="0" w:oddVBand="0" w:evenVBand="0" w:oddHBand="1" w:evenHBand="0" w:firstRowFirstColumn="0" w:firstRowLastColumn="0" w:lastRowFirstColumn="0" w:lastRowLastColumn="0"/>
+            </w:pPr>
+            <w:r>
+              <w:t xml:space="preserve"> 2 </w:t>
+            </w:r>
+          </w:p>
+        </w:tc>
+        <w:tc>
+          <w:tcPr>
+            <w:tcW w:w="0" w:type="auto"/>
+            <w:tcBorders>
+              <w:top w:val="single" w:sz="2" w:space="0" w:color="auto"/>
+              <w:left w:val="single" w:sz="2" w:space="0" w:color="auto"/>
+              <w:bottom w:val="single" w:sz="2" w:space="0" w:color="auto"/>
+              <w:right w:val="single" w:sz="2" w:space="0" w:color="auto"/>
+            </w:tcBorders>
+          </w:tcPr>
+          <w:p>
+            <w:pPr>
+              <w:pStyle w:val="Compact"/>
+              <w:cnfStyle w:val="000000100000" w:firstRow="0" w:lastRow="0" w:firstColumn="0" w:lastColumn="0" w:oddVBand="0" w:evenVBand="0" w:oddHBand="1" w:evenHBand="0" w:firstRowFirstColumn="0" w:firstRowLastColumn="0" w:lastRowFirstColumn="0" w:lastRowLastColumn="0"/>
+            </w:pPr>
+            <w:r>
+              <w:t>9</w:t>
+            </w:r>
+          </w:p>
+        </w:tc>
+      </w:tr>
+      <w:tr>
+        <w:trPr>
+          <w:jc w:val="center"/>
+        </w:trPr>
+        <w:tc>
+          <w:tcPr>
+            <w:cnfStyle w:val="001000000000" w:firstRow="0" w:lastRow="0" w:firstColumn="1" w:lastColumn="0" w:oddVBand="0" w:evenVBand="0" w:oddHBand="0" w:evenHBand="0" w:firstRowFirstColumn="0" w:firstRowLastColumn="0" w:lastRowFirstColumn="0" w:lastRowLastColumn="0"/>
+            <w:tcW w:w="0" w:type="auto"/>
+            <w:tcBorders>
+              <w:top w:val="single" w:sz="2" w:space="0" w:color="auto"/>
+              <w:left w:val="single" w:sz="2" w:space="0" w:color="auto"/>
+              <w:bottom w:val="single" w:sz="2" w:space="0" w:color="auto"/>
+              <w:right w:val="single" w:sz="2" w:space="0" w:color="auto"/>
+            </w:tcBorders>
+          </w:tcPr>
+          <w:p>
+            <w:pPr>
+              <w:pStyle w:val="Compact"/>
+            </w:pPr>
+            <w:r>
+              <w:t>row 2</w:t>
+            </w:r>
+          </w:p>
+        </w:tc>
+        <w:tc>
+          <w:tcPr>
+            <w:tcW w:w="0" w:type="auto"/>
+            <w:tcBorders>
+              <w:top w:val="single" w:sz="2" w:space="0" w:color="auto"/>
+              <w:left w:val="single" w:sz="2" w:space="0" w:color="auto"/>
+              <w:bottom w:val="single" w:sz="2" w:space="0" w:color="auto"/>
+              <w:right w:val="single" w:sz="2" w:space="0" w:color="auto"/>
+            </w:tcBorders>
+          </w:tcPr>
+          <w:p>
+            <w:pPr>
+              <w:pStyle w:val="Compact"/>
+              <w:cnfStyle w:val="000000000000" w:firstRow="0" w:lastRow="0" w:firstColumn="0" w:lastColumn="0" w:oddVBand="0" w:evenVBand="0" w:oddHBand="0" w:evenHBand="0" w:firstRowFirstColumn="0" w:firstRowLastColumn="0" w:lastRowFirstColumn="0" w:lastRowLastColumn="0"/>
+            </w:pPr>
+            <w:r>
+              <w:t>4</w:t>
+            </w:r>
+          </w:p>
+        </w:tc>
+        <w:tc>
+          <w:tcPr>
+            <w:tcW w:w="0" w:type="auto"/>
+            <w:tcBorders>
+              <w:top w:val="single" w:sz="2" w:space="0" w:color="auto"/>
+              <w:left w:val="single" w:sz="2" w:space="0" w:color="auto"/>
+              <w:bottom w:val="single" w:sz="2" w:space="0" w:color="auto"/>
+              <w:right w:val="single" w:sz="2" w:space="0" w:color="auto"/>
+            </w:tcBorders>
+          </w:tcPr>
+          <w:p>
+            <w:pPr>
+              <w:pStyle w:val="Compact"/>
+              <w:cnfStyle w:val="000000000000" w:firstRow="0" w:lastRow="0" w:firstColumn="0" w:lastColumn="0" w:oddVBand="0" w:evenVBand="0" w:oddHBand="0" w:evenHBand="0" w:firstRowFirstColumn="0" w:firstRowLastColumn="0" w:lastRowFirstColumn="0" w:lastRowLastColumn="0"/>
+            </w:pPr>
+            <w:r>
+              <w:t>81</w:t>
+            </w:r>
+          </w:p>
+        </w:tc>
+      </w:tr>
+      <w:tr>
+        <w:trPr>
+          <w:cnfStyle w:val="000000100000" w:firstRow="0" w:lastRow="0" w:firstColumn="0" w:lastColumn="0" w:oddVBand="0" w:evenVBand="0" w:oddHBand="1" w:evenHBand="0" w:firstRowFirstColumn="0" w:firstRowLastColumn="0" w:lastRowFirstColumn="0" w:lastRowLastColumn="0"/>
+          <w:jc w:val="center"/>
+        </w:trPr>
+        <w:tc>
+          <w:tcPr>
+            <w:cnfStyle w:val="001000000000" w:firstRow="0" w:lastRow="0" w:firstColumn="1" w:lastColumn="0" w:oddVBand="0" w:evenVBand="0" w:oddHBand="0" w:evenHBand="0" w:firstRowFirstColumn="0" w:firstRowLastColumn="0" w:lastRowFirstColumn="0" w:lastRowLastColumn="0"/>
+            <w:tcW w:w="0" w:type="auto"/>
+            <w:tcBorders>
+              <w:top w:val="single" w:sz="2" w:space="0" w:color="auto"/>
+              <w:left w:val="single" w:sz="2" w:space="0" w:color="auto"/>
+              <w:bottom w:val="single" w:sz="2" w:space="0" w:color="auto"/>
+              <w:right w:val="single" w:sz="2" w:space="0" w:color="auto"/>
+            </w:tcBorders>
+          </w:tcPr>
+          <w:p>
+            <w:pPr>
+              <w:pStyle w:val="Compact"/>
+            </w:pPr>
+            <w:r>
+              <w:t>row 3</w:t>
+            </w:r>
+          </w:p>
+        </w:tc>
+        <w:tc>
+          <w:tcPr>
+            <w:tcW w:w="0" w:type="auto"/>
+            <w:tcBorders>
+              <w:top w:val="single" w:sz="2" w:space="0" w:color="auto"/>
+              <w:left w:val="single" w:sz="2" w:space="0" w:color="auto"/>
+              <w:bottom w:val="single" w:sz="2" w:space="0" w:color="auto"/>
+              <w:right w:val="single" w:sz="2" w:space="0" w:color="auto"/>
+            </w:tcBorders>
+          </w:tcPr>
+          <w:p>
+            <w:pPr>
+              <w:pStyle w:val="Compact"/>
+              <w:cnfStyle w:val="000000100000" w:firstRow="0" w:lastRow="0" w:firstColumn="0" w:lastColumn="0" w:oddVBand="0" w:evenVBand="0" w:oddHBand="1" w:evenHBand="0" w:firstRowFirstColumn="0" w:firstRowLastColumn="0" w:lastRowFirstColumn="0" w:lastRowLastColumn="0"/>
+            </w:pPr>
+            <w:r>
+              <w:t>6</w:t>
+            </w:r>
+          </w:p>
+        </w:tc>
+        <w:tc>
+          <w:tcPr>
+            <w:tcW w:w="0" w:type="auto"/>
+            <w:tcBorders>
+              <w:top w:val="single" w:sz="2" w:space="0" w:color="auto"/>
+              <w:left w:val="single" w:sz="2" w:space="0" w:color="auto"/>
+              <w:bottom w:val="single" w:sz="2" w:space="0" w:color="auto"/>
+              <w:right w:val="single" w:sz="2" w:space="0" w:color="auto"/>
+            </w:tcBorders>
+          </w:tcPr>
+          <w:p>
+            <w:pPr>
+              <w:pStyle w:val="Compact"/>
+              <w:cnfStyle w:val="000000100000" w:firstRow="0" w:lastRow="0" w:firstColumn="0" w:lastColumn="0" w:oddVBand="0" w:evenVBand="0" w:oddHBand="1" w:evenHBand="0" w:firstRowFirstColumn="0" w:firstRowLastColumn="0" w:lastRowFirstColumn="0" w:lastRowLastColumn="0"/>
+            </w:pPr>
+            <w:r>
+              <w:t>729</w:t>
+            </w:r>
+          </w:p>
+        </w:tc>
+      </w:tr>
+    </w:tbl>
+    <w:p>
+      <w:pPr>
+        <w:pStyle w:val="Figure"/>
+        <w:rPr>
+          <w:lang w:val="fr-FR" w:eastAsia="fr-FR"/>
+        </w:rPr>
+      </w:pPr>
+      <w:r>
+        <w:rPr>
+          <w:lang w:val="fr-FR" w:eastAsia="fr-FR"/>
+        </w:rPr>
+        <w:t>Image</w:t>
+      </w:r>
+      <w:r>
+        <w:rPr>
+          <w:lang w:val="fr-FR" w:eastAsia="fr-FR"/>
+        </w:rPr>
+        <w:fldChar w:fldCharType="begin"/>
+      </w:r>
+      <w:r>
+        <w:rPr>
+          <w:lang w:val="fr-FR" w:eastAsia="fr-FR"/>
+        </w:rPr>
+        <w:instrText xml:space="preserve"> INCLUDEPICTURE "https://upload.wikimedia.org/wikipedia/commons/thumb/1/1b/R_logo.svg/724px-R_logo.svg.png" \* MERGEFORMATINET </w:instrText>
+      </w:r>
+      <w:r>
+        <w:rPr>
+          <w:lang w:val="fr-FR" w:eastAsia="fr-FR"/>
+        </w:rPr>
+        <w:fldChar w:fldCharType="separate"/>
+      </w:r>
       <w:r>
         <w:rPr>
           <w:noProof/>
+          <w:lang w:val="fr-FR" w:eastAsia="fr-FR"/>
         </w:rPr>
         <w:drawing>
-          <wp:anchor distT="0" distB="0" distL="114300" distR="114300" simplePos="0" relativeHeight="251658240" behindDoc="0" locked="1" layoutInCell="1" allowOverlap="1">
-            <wp:simplePos x="685800" y="914400"/>
-            <wp:positionH relativeFrom="margin">
-              <wp:align>center</wp:align>
-            </wp:positionH>
-            <wp:positionV relativeFrom="paragraph">
-              <wp:posOffset>0</wp:posOffset>
-            </wp:positionV>
-            <wp:extent cx="1591200" cy="1062000"/>
-            <wp:effectExtent l="0" t="0" r="9525" b="5080"/>
-            <wp:wrapTopAndBottom/>
-            <wp:docPr id="1" name="Picture" descr="Caption and alt text"/>
+          <wp:inline distT="0" distB="0" distL="0" distR="0" wp14:anchorId="06384905" wp14:editId="3855F419">
+            <wp:extent cx="3029376" cy="2345625"/>
+            <wp:effectExtent l="0" t="0" r="0" b="4445"/>
+            <wp:docPr id="1" name="Image 1" descr="Une image contenant dessin, horloge&#10;&#10;Description générée automatiquement"/>
             <wp:cNvGraphicFramePr>
               <a:graphicFrameLocks xmlns:a="http://schemas.openxmlformats.org/drawingml/2006/main" noChangeAspect="1"/>
             </wp:cNvGraphicFramePr>
@@ -223,19 +524,20 @@
               <a:graphicData uri="http://schemas.openxmlformats.org/drawingml/2006/picture">
                 <pic:pic xmlns:pic="http://schemas.openxmlformats.org/drawingml/2006/picture">
                   <pic:nvPicPr>
-                    <pic:cNvPr id="0" name="Picture" descr="STAT0002exam2021_files/figure-docx/plot-1.png"/>
+                    <pic:cNvPr id="0" name="Picture 1"/>
                     <pic:cNvPicPr>
                       <a:picLocks noChangeAspect="1" noChangeArrowheads="1"/>
                     </pic:cNvPicPr>
                   </pic:nvPicPr>
                   <pic:blipFill>
-                    <a:blip r:embed="rId8" cstate="print">
+                    <a:blip r:embed="rId8">
                       <a:extLst>
                         <a:ext uri="{28A0092B-C50C-407E-A947-70E740481C1C}">
                           <a14:useLocalDpi xmlns:a14="http://schemas.microsoft.com/office/drawing/2010/main" val="0"/>
                         </a:ext>
                       </a:extLst>
                     </a:blip>
+                    <a:srcRect/>
                     <a:stretch>
                       <a:fillRect/>
                     </a:stretch>
@@ -243,50 +545,166 @@
                   <pic:spPr bwMode="auto">
                     <a:xfrm>
                       <a:off x="0" y="0"/>
-                      <a:ext cx="1591200" cy="1062000"/>
+                      <a:ext cx="3041858" cy="2355289"/>
                     </a:xfrm>
                     <a:prstGeom prst="rect">
                       <a:avLst/>
                     </a:prstGeom>
                     <a:noFill/>
-                    <a:ln w="9525">
+                    <a:ln>
                       <a:noFill/>
-                      <a:headEnd/>
-                      <a:tailEnd/>
                     </a:ln>
                   </pic:spPr>
                 </pic:pic>
               </a:graphicData>
             </a:graphic>
-            <wp14:sizeRelH relativeFrom="margin">
-              <wp14:pctWidth>0</wp14:pctWidth>
-            </wp14:sizeRelH>
-            <wp14:sizeRelV relativeFrom="margin">
-              <wp14:pctHeight>0</wp14:pctHeight>
-            </wp14:sizeRelV>
-          </wp:anchor>
+          </wp:inline>
         </w:drawing>
       </w:r>
-    </w:p>
-    <w:p>
-      <w:pPr>
-        <w:pStyle w:val="Caption"/>
-        <w:tabs>
-          <w:tab w:val="left" w:pos="9412"/>
-        </w:tabs>
-      </w:pPr>
-      <w:r>
-        <w:t xml:space="preserve">Figure </w:t>
-      </w:r>
-      <w:fldSimple w:instr=" SEQ Figure \* ARABIC ">
-        <w:r>
-          <w:rPr>
-            <w:noProof/>
-          </w:rPr>
-          <w:t>1</w:t>
-        </w:r>
-      </w:fldSimple>
-    </w:p>
+      <w:r>
+        <w:rPr>
+          <w:lang w:val="fr-FR" w:eastAsia="fr-FR"/>
+        </w:rPr>
+        <w:fldChar w:fldCharType="end"/>
+      </w:r>
+    </w:p>
+    <w:p>
+      <w:pPr>
+        <w:pStyle w:val="ImageCaption"/>
+      </w:pPr>
+      <w:r>
+        <w:t xml:space="preserve">Image Caption </w:t>
+      </w:r>
+    </w:p>
+    <w:p>
+      <w:pPr>
+        <w:pStyle w:val="DefinitionTerm"/>
+      </w:pPr>
+      <w:r>
+        <w:t xml:space="preserve"> DefinitionTerm </w:t>
+      </w:r>
+    </w:p>
+    <w:p>
+      <w:pPr>
+        <w:pStyle w:val="Definition"/>
+      </w:pPr>
+      <w:r>
+        <w:t xml:space="preserve"> Definition </w:t>
+      </w:r>
+    </w:p>
+    <w:p>
+      <w:pPr>
+        <w:pStyle w:val="DefinitionTerm"/>
+      </w:pPr>
+      <w:r>
+        <w:t xml:space="preserve"> DefinitionTerm </w:t>
+      </w:r>
+    </w:p>
+    <w:p>
+      <w:pPr>
+        <w:pStyle w:val="Definition"/>
+      </w:pPr>
+      <w:r>
+        <w:t xml:space="preserve"> Definition </w:t>
+      </w:r>
+    </w:p>
+    <w:p>
+      <w:pPr>
+        <w:pStyle w:val="ListParagraph"/>
+        <w:numPr>
+          <w:ilvl w:val="0"/>
+          <w:numId w:val="24"/>
+        </w:numPr>
+      </w:pPr>
+      <w:r>
+        <w:t>Dummy item</w:t>
+      </w:r>
+    </w:p>
+    <w:p>
+      <w:pPr>
+        <w:pStyle w:val="ListParagraph"/>
+        <w:numPr>
+          <w:ilvl w:val="1"/>
+          <w:numId w:val="24"/>
+        </w:numPr>
+      </w:pPr>
+      <w:r>
+        <w:t>Dummy item</w:t>
+      </w:r>
+    </w:p>
+    <w:p>
+      <w:pPr>
+        <w:pStyle w:val="ListParagraph"/>
+        <w:numPr>
+          <w:ilvl w:val="2"/>
+          <w:numId w:val="24"/>
+        </w:numPr>
+      </w:pPr>
+      <w:r>
+        <w:t>Dummy item</w:t>
+      </w:r>
+    </w:p>
+    <w:p>
+      <w:pPr>
+        <w:pStyle w:val="ListParagraph"/>
+        <w:numPr>
+          <w:ilvl w:val="3"/>
+          <w:numId w:val="24"/>
+        </w:numPr>
+      </w:pPr>
+      <w:r>
+        <w:t>Dummy item</w:t>
+      </w:r>
+    </w:p>
+    <w:p>
+      <w:pPr>
+        <w:pStyle w:val="ListParagraph"/>
+        <w:numPr>
+          <w:ilvl w:val="0"/>
+          <w:numId w:val="25"/>
+        </w:numPr>
+      </w:pPr>
+      <w:r>
+        <w:t>Dummy item</w:t>
+      </w:r>
+    </w:p>
+    <w:p>
+      <w:pPr>
+        <w:pStyle w:val="ListParagraph"/>
+        <w:numPr>
+          <w:ilvl w:val="1"/>
+          <w:numId w:val="25"/>
+        </w:numPr>
+      </w:pPr>
+      <w:r>
+        <w:t>Dummy item</w:t>
+      </w:r>
+    </w:p>
+    <w:p>
+      <w:pPr>
+        <w:pStyle w:val="ListParagraph"/>
+        <w:numPr>
+          <w:ilvl w:val="2"/>
+          <w:numId w:val="25"/>
+        </w:numPr>
+      </w:pPr>
+      <w:r>
+        <w:t>Dummy item</w:t>
+      </w:r>
+    </w:p>
+    <w:p>
+      <w:pPr>
+        <w:pStyle w:val="ListParagraph"/>
+        <w:numPr>
+          <w:ilvl w:val="3"/>
+          <w:numId w:val="25"/>
+        </w:numPr>
+      </w:pPr>
+      <w:r>
+        <w:t>Dummy item</w:t>
+      </w:r>
+    </w:p>
+    <w:p/>
     <w:sectPr>
       <w:headerReference w:type="even" r:id="rId9"/>
       <w:headerReference w:type="default" r:id="rId10"/>
@@ -295,16 +713,15 @@
       <w:headerReference w:type="first" r:id="rId13"/>
       <w:footerReference w:type="first" r:id="rId14"/>
       <w:pgSz w:w="11907" w:h="16840" w:code="9"/>
-      <w:pgMar w:top="964" w:right="1077" w:bottom="964" w:left="1077" w:header="283" w:footer="720" w:gutter="0"/>
+      <w:pgMar w:top="851" w:right="737" w:bottom="851" w:left="737" w:header="284" w:footer="284" w:gutter="0"/>
       <w:cols w:space="720"/>
-      <w:docGrid w:linePitch="326"/>
     </w:sectPr>
   </w:body>
 </w:document>
 </file>
 
 <file path=word/endnotes.xml><?xml version="1.0" encoding="utf-8"?>
-<w:endnotes xmlns:wpc="http://schemas.microsoft.com/office/word/2010/wordprocessingCanvas" xmlns:cx="http://schemas.microsoft.com/office/drawing/2014/chartex" xmlns:cx1="http://schemas.microsoft.com/office/drawing/2015/9/8/chartex" xmlns:cx2="http://schemas.microsoft.com/office/drawing/2015/10/21/chartex" xmlns:cx3="http://schemas.microsoft.com/office/drawing/2016/5/9/chartex" xmlns:cx4="http://schemas.microsoft.com/office/drawing/2016/5/10/chartex" xmlns:cx5="http://schemas.microsoft.com/office/drawing/2016/5/11/chartex" xmlns:cx6="http://schemas.microsoft.com/office/drawing/2016/5/12/chartex" xmlns:cx7="http://schemas.microsoft.com/office/drawing/2016/5/13/chartex" xmlns:cx8="http://schemas.microsoft.com/office/drawing/2016/5/14/chartex" xmlns:mc="http://schemas.openxmlformats.org/markup-compatibility/2006" xmlns:aink="http://schemas.microsoft.com/office/drawing/2016/ink" xmlns:am3d="http://schemas.microsoft.com/office/drawing/2017/model3d" xmlns:o="urn:schemas-microsoft-com:office:office" xmlns:r="http://schemas.openxmlformats.org/officeDocument/2006/relationships" xmlns:m="http://schemas.openxmlformats.org/officeDocument/2006/math" xmlns:v="urn:schemas-microsoft-com:vml" xmlns:wp14="http://schemas.microsoft.com/office/word/2010/wordprocessingDrawing" xmlns:wp="http://schemas.openxmlformats.org/drawingml/2006/wordprocessingDrawing" xmlns:w10="urn:schemas-microsoft-com:office:word" xmlns:w="http://schemas.openxmlformats.org/wordprocessingml/2006/main" xmlns:w14="http://schemas.microsoft.com/office/word/2010/wordml" xmlns:w15="http://schemas.microsoft.com/office/word/2012/wordml" xmlns:w16cex="http://schemas.microsoft.com/office/word/2018/wordml/cex" xmlns:w16cid="http://schemas.microsoft.com/office/word/2016/wordml/cid" xmlns:w16="http://schemas.microsoft.com/office/word/2018/wordml" xmlns:w16sdtdh="http://schemas.microsoft.com/office/word/2020/wordml/sdtdatahash" xmlns:w16se="http://schemas.microsoft.com/office/word/2015/wordml/symex" xmlns:wpg="http://schemas.microsoft.com/office/word/2010/wordprocessingGroup" xmlns:wpi="http://schemas.microsoft.com/office/word/2010/wordprocessingInk" xmlns:wne="http://schemas.microsoft.com/office/word/2006/wordml" xmlns:wps="http://schemas.microsoft.com/office/word/2010/wordprocessingShape" mc:Ignorable="w14 w15 w16se w16cid w16 w16cex w16sdtdh wp14">
+<w:endnotes xmlns:wpc="http://schemas.microsoft.com/office/word/2010/wordprocessingCanvas" xmlns:cx="http://schemas.microsoft.com/office/drawing/2014/chartex" xmlns:cx1="http://schemas.microsoft.com/office/drawing/2015/9/8/chartex" xmlns:cx2="http://schemas.microsoft.com/office/drawing/2015/10/21/chartex" xmlns:cx3="http://schemas.microsoft.com/office/drawing/2016/5/9/chartex" xmlns:cx4="http://schemas.microsoft.com/office/drawing/2016/5/10/chartex" xmlns:cx5="http://schemas.microsoft.com/office/drawing/2016/5/11/chartex" xmlns:cx6="http://schemas.microsoft.com/office/drawing/2016/5/12/chartex" xmlns:cx7="http://schemas.microsoft.com/office/drawing/2016/5/13/chartex" xmlns:cx8="http://schemas.microsoft.com/office/drawing/2016/5/14/chartex" xmlns:mc="http://schemas.openxmlformats.org/markup-compatibility/2006" xmlns:aink="http://schemas.microsoft.com/office/drawing/2016/ink" xmlns:am3d="http://schemas.microsoft.com/office/drawing/2017/model3d" xmlns:o="urn:schemas-microsoft-com:office:office" xmlns:oel="http://schemas.microsoft.com/office/2019/extlst" xmlns:r="http://schemas.openxmlformats.org/officeDocument/2006/relationships" xmlns:m="http://schemas.openxmlformats.org/officeDocument/2006/math" xmlns:v="urn:schemas-microsoft-com:vml" xmlns:wp14="http://schemas.microsoft.com/office/word/2010/wordprocessingDrawing" xmlns:wp="http://schemas.openxmlformats.org/drawingml/2006/wordprocessingDrawing" xmlns:w10="urn:schemas-microsoft-com:office:word" xmlns:w="http://schemas.openxmlformats.org/wordprocessingml/2006/main" xmlns:w14="http://schemas.microsoft.com/office/word/2010/wordml" xmlns:w15="http://schemas.microsoft.com/office/word/2012/wordml" xmlns:w16cex="http://schemas.microsoft.com/office/word/2018/wordml/cex" xmlns:w16cid="http://schemas.microsoft.com/office/word/2016/wordml/cid" xmlns:w16="http://schemas.microsoft.com/office/word/2018/wordml" xmlns:w16sdtdh="http://schemas.microsoft.com/office/word/2020/wordml/sdtdatahash" xmlns:w16se="http://schemas.microsoft.com/office/word/2015/wordml/symex" xmlns:wpg="http://schemas.microsoft.com/office/word/2010/wordprocessingGroup" xmlns:wpi="http://schemas.microsoft.com/office/word/2010/wordprocessingInk" xmlns:wne="http://schemas.microsoft.com/office/word/2006/wordml" xmlns:wps="http://schemas.microsoft.com/office/word/2010/wordprocessingShape" mc:Ignorable="w14 w15 w16se w16cid w16 w16cex w16sdtdh wp14">
   <w:endnote w:type="separator" w:id="-1">
     <w:p>
       <w:pPr>
@@ -329,27 +746,70 @@
 </file>
 
 <file path=word/footer1.xml><?xml version="1.0" encoding="utf-8"?>
-<w:ftr xmlns:wpc="http://schemas.microsoft.com/office/word/2010/wordprocessingCanvas" xmlns:cx="http://schemas.microsoft.com/office/drawing/2014/chartex" xmlns:cx1="http://schemas.microsoft.com/office/drawing/2015/9/8/chartex" xmlns:cx2="http://schemas.microsoft.com/office/drawing/2015/10/21/chartex" xmlns:cx3="http://schemas.microsoft.com/office/drawing/2016/5/9/chartex" xmlns:cx4="http://schemas.microsoft.com/office/drawing/2016/5/10/chartex" xmlns:cx5="http://schemas.microsoft.com/office/drawing/2016/5/11/chartex" xmlns:cx6="http://schemas.microsoft.com/office/drawing/2016/5/12/chartex" xmlns:cx7="http://schemas.microsoft.com/office/drawing/2016/5/13/chartex" xmlns:cx8="http://schemas.microsoft.com/office/drawing/2016/5/14/chartex" xmlns:mc="http://schemas.openxmlformats.org/markup-compatibility/2006" xmlns:aink="http://schemas.microsoft.com/office/drawing/2016/ink" xmlns:am3d="http://schemas.microsoft.com/office/drawing/2017/model3d" xmlns:o="urn:schemas-microsoft-com:office:office" xmlns:r="http://schemas.openxmlformats.org/officeDocument/2006/relationships" xmlns:m="http://schemas.openxmlformats.org/officeDocument/2006/math" xmlns:v="urn:schemas-microsoft-com:vml" xmlns:wp14="http://schemas.microsoft.com/office/word/2010/wordprocessingDrawing" xmlns:wp="http://schemas.openxmlformats.org/drawingml/2006/wordprocessingDrawing" xmlns:w10="urn:schemas-microsoft-com:office:word" xmlns:w="http://schemas.openxmlformats.org/wordprocessingml/2006/main" xmlns:w14="http://schemas.microsoft.com/office/word/2010/wordml" xmlns:w15="http://schemas.microsoft.com/office/word/2012/wordml" xmlns:w16cex="http://schemas.microsoft.com/office/word/2018/wordml/cex" xmlns:w16cid="http://schemas.microsoft.com/office/word/2016/wordml/cid" xmlns:w16="http://schemas.microsoft.com/office/word/2018/wordml" xmlns:w16sdtdh="http://schemas.microsoft.com/office/word/2020/wordml/sdtdatahash" xmlns:w16se="http://schemas.microsoft.com/office/word/2015/wordml/symex" xmlns:wpg="http://schemas.microsoft.com/office/word/2010/wordprocessingGroup" xmlns:wpi="http://schemas.microsoft.com/office/word/2010/wordprocessingInk" xmlns:wne="http://schemas.microsoft.com/office/word/2006/wordml" xmlns:wps="http://schemas.microsoft.com/office/word/2010/wordprocessingShape" mc:Ignorable="w14 w15 w16se w16cid w16 w16cex w16sdtdh wp14">
+<w:ftr xmlns:wpc="http://schemas.microsoft.com/office/word/2010/wordprocessingCanvas" xmlns:cx="http://schemas.microsoft.com/office/drawing/2014/chartex" xmlns:cx1="http://schemas.microsoft.com/office/drawing/2015/9/8/chartex" xmlns:cx2="http://schemas.microsoft.com/office/drawing/2015/10/21/chartex" xmlns:cx3="http://schemas.microsoft.com/office/drawing/2016/5/9/chartex" xmlns:cx4="http://schemas.microsoft.com/office/drawing/2016/5/10/chartex" xmlns:cx5="http://schemas.microsoft.com/office/drawing/2016/5/11/chartex" xmlns:cx6="http://schemas.microsoft.com/office/drawing/2016/5/12/chartex" xmlns:cx7="http://schemas.microsoft.com/office/drawing/2016/5/13/chartex" xmlns:cx8="http://schemas.microsoft.com/office/drawing/2016/5/14/chartex" xmlns:mc="http://schemas.openxmlformats.org/markup-compatibility/2006" xmlns:aink="http://schemas.microsoft.com/office/drawing/2016/ink" xmlns:am3d="http://schemas.microsoft.com/office/drawing/2017/model3d" xmlns:o="urn:schemas-microsoft-com:office:office" xmlns:oel="http://schemas.microsoft.com/office/2019/extlst" xmlns:r="http://schemas.openxmlformats.org/officeDocument/2006/relationships" xmlns:m="http://schemas.openxmlformats.org/officeDocument/2006/math" xmlns:v="urn:schemas-microsoft-com:vml" xmlns:wp14="http://schemas.microsoft.com/office/word/2010/wordprocessingDrawing" xmlns:wp="http://schemas.openxmlformats.org/drawingml/2006/wordprocessingDrawing" xmlns:w10="urn:schemas-microsoft-com:office:word" xmlns:w="http://schemas.openxmlformats.org/wordprocessingml/2006/main" xmlns:w14="http://schemas.microsoft.com/office/word/2010/wordml" xmlns:w15="http://schemas.microsoft.com/office/word/2012/wordml" xmlns:w16cex="http://schemas.microsoft.com/office/word/2018/wordml/cex" xmlns:w16cid="http://schemas.microsoft.com/office/word/2016/wordml/cid" xmlns:w16="http://schemas.microsoft.com/office/word/2018/wordml" xmlns:w16sdtdh="http://schemas.microsoft.com/office/word/2020/wordml/sdtdatahash" xmlns:w16se="http://schemas.microsoft.com/office/word/2015/wordml/symex" xmlns:wpg="http://schemas.microsoft.com/office/word/2010/wordprocessingGroup" xmlns:wpi="http://schemas.microsoft.com/office/word/2010/wordprocessingInk" xmlns:wne="http://schemas.microsoft.com/office/word/2006/wordml" xmlns:wps="http://schemas.microsoft.com/office/word/2010/wordprocessingShape" mc:Ignorable="w14 w15 w16se w16cid w16 w16cex w16sdtdh wp14">
+  <w:sdt>
+    <w:sdtPr>
+      <w:rPr>
+        <w:rStyle w:val="PageNumber"/>
+      </w:rPr>
+      <w:id w:val="1342282442"/>
+      <w:docPartObj>
+        <w:docPartGallery w:val="Page Numbers (Bottom of Page)"/>
+        <w:docPartUnique/>
+      </w:docPartObj>
+    </w:sdtPr>
+    <w:sdtContent>
+      <w:p>
+        <w:pPr>
+          <w:pStyle w:val="Footer"/>
+          <w:framePr w:wrap="none" w:vAnchor="text" w:hAnchor="margin" w:xAlign="center" w:y="1"/>
+          <w:rPr>
+            <w:rStyle w:val="PageNumber"/>
+          </w:rPr>
+        </w:pPr>
+        <w:r>
+          <w:rPr>
+            <w:rStyle w:val="PageNumber"/>
+          </w:rPr>
+          <w:fldChar w:fldCharType="begin"/>
+        </w:r>
+        <w:r>
+          <w:rPr>
+            <w:rStyle w:val="PageNumber"/>
+          </w:rPr>
+          <w:instrText xml:space="preserve"> PAGE </w:instrText>
+        </w:r>
+        <w:r>
+          <w:rPr>
+            <w:rStyle w:val="PageNumber"/>
+          </w:rPr>
+          <w:fldChar w:fldCharType="end"/>
+        </w:r>
+      </w:p>
+    </w:sdtContent>
+  </w:sdt>
   <w:p>
     <w:pPr>
       <w:pStyle w:val="Footer"/>
+      <w:ind w:right="360" w:firstLine="360"/>
     </w:pPr>
   </w:p>
 </w:ftr>
 </file>
 
 <file path=word/footer2.xml><?xml version="1.0" encoding="utf-8"?>
-<w:ftr xmlns:wpc="http://schemas.microsoft.com/office/word/2010/wordprocessingCanvas" xmlns:cx="http://schemas.microsoft.com/office/drawing/2014/chartex" xmlns:cx1="http://schemas.microsoft.com/office/drawing/2015/9/8/chartex" xmlns:cx2="http://schemas.microsoft.com/office/drawing/2015/10/21/chartex" xmlns:cx3="http://schemas.microsoft.com/office/drawing/2016/5/9/chartex" xmlns:cx4="http://schemas.microsoft.com/office/drawing/2016/5/10/chartex" xmlns:cx5="http://schemas.microsoft.com/office/drawing/2016/5/11/chartex" xmlns:cx6="http://schemas.microsoft.com/office/drawing/2016/5/12/chartex" xmlns:cx7="http://schemas.microsoft.com/office/drawing/2016/5/13/chartex" xmlns:cx8="http://schemas.microsoft.com/office/drawing/2016/5/14/chartex" xmlns:mc="http://schemas.openxmlformats.org/markup-compatibility/2006" xmlns:aink="http://schemas.microsoft.com/office/drawing/2016/ink" xmlns:am3d="http://schemas.microsoft.com/office/drawing/2017/model3d" xmlns:o="urn:schemas-microsoft-com:office:office" xmlns:r="http://schemas.openxmlformats.org/officeDocument/2006/relationships" xmlns:m="http://schemas.openxmlformats.org/officeDocument/2006/math" xmlns:v="urn:schemas-microsoft-com:vml" xmlns:wp14="http://schemas.microsoft.com/office/word/2010/wordprocessingDrawing" xmlns:wp="http://schemas.openxmlformats.org/drawingml/2006/wordprocessingDrawing" xmlns:w10="urn:schemas-microsoft-com:office:word" xmlns:w="http://schemas.openxmlformats.org/wordprocessingml/2006/main" xmlns:w14="http://schemas.microsoft.com/office/word/2010/wordml" xmlns:w15="http://schemas.microsoft.com/office/word/2012/wordml" xmlns:w16cex="http://schemas.microsoft.com/office/word/2018/wordml/cex" xmlns:w16cid="http://schemas.microsoft.com/office/word/2016/wordml/cid" xmlns:w16="http://schemas.microsoft.com/office/word/2018/wordml" xmlns:w16sdtdh="http://schemas.microsoft.com/office/word/2020/wordml/sdtdatahash" xmlns:w16se="http://schemas.microsoft.com/office/word/2015/wordml/symex" xmlns:wpg="http://schemas.microsoft.com/office/word/2010/wordprocessingGroup" xmlns:wpi="http://schemas.microsoft.com/office/word/2010/wordprocessingInk" xmlns:wne="http://schemas.microsoft.com/office/word/2006/wordml" xmlns:wps="http://schemas.microsoft.com/office/word/2010/wordprocessingShape" mc:Ignorable="w14 w15 w16se w16cid w16 w16cex w16sdtdh wp14">
+<w:ftr xmlns:wpc="http://schemas.microsoft.com/office/word/2010/wordprocessingCanvas" xmlns:cx="http://schemas.microsoft.com/office/drawing/2014/chartex" xmlns:cx1="http://schemas.microsoft.com/office/drawing/2015/9/8/chartex" xmlns:cx2="http://schemas.microsoft.com/office/drawing/2015/10/21/chartex" xmlns:cx3="http://schemas.microsoft.com/office/drawing/2016/5/9/chartex" xmlns:cx4="http://schemas.microsoft.com/office/drawing/2016/5/10/chartex" xmlns:cx5="http://schemas.microsoft.com/office/drawing/2016/5/11/chartex" xmlns:cx6="http://schemas.microsoft.com/office/drawing/2016/5/12/chartex" xmlns:cx7="http://schemas.microsoft.com/office/drawing/2016/5/13/chartex" xmlns:cx8="http://schemas.microsoft.com/office/drawing/2016/5/14/chartex" xmlns:mc="http://schemas.openxmlformats.org/markup-compatibility/2006" xmlns:aink="http://schemas.microsoft.com/office/drawing/2016/ink" xmlns:am3d="http://schemas.microsoft.com/office/drawing/2017/model3d" xmlns:o="urn:schemas-microsoft-com:office:office" xmlns:oel="http://schemas.microsoft.com/office/2019/extlst" xmlns:r="http://schemas.openxmlformats.org/officeDocument/2006/relationships" xmlns:m="http://schemas.openxmlformats.org/officeDocument/2006/math" xmlns:v="urn:schemas-microsoft-com:vml" xmlns:wp14="http://schemas.microsoft.com/office/word/2010/wordprocessingDrawing" xmlns:wp="http://schemas.openxmlformats.org/drawingml/2006/wordprocessingDrawing" xmlns:w10="urn:schemas-microsoft-com:office:word" xmlns:w="http://schemas.openxmlformats.org/wordprocessingml/2006/main" xmlns:w14="http://schemas.microsoft.com/office/word/2010/wordml" xmlns:w15="http://schemas.microsoft.com/office/word/2012/wordml" xmlns:w16cex="http://schemas.microsoft.com/office/word/2018/wordml/cex" xmlns:w16cid="http://schemas.microsoft.com/office/word/2016/wordml/cid" xmlns:w16="http://schemas.microsoft.com/office/word/2018/wordml" xmlns:w16sdtdh="http://schemas.microsoft.com/office/word/2020/wordml/sdtdatahash" xmlns:w16se="http://schemas.microsoft.com/office/word/2015/wordml/symex" xmlns:wpg="http://schemas.microsoft.com/office/word/2010/wordprocessingGroup" xmlns:wpi="http://schemas.microsoft.com/office/word/2010/wordprocessingInk" xmlns:wne="http://schemas.microsoft.com/office/word/2006/wordml" xmlns:wps="http://schemas.microsoft.com/office/word/2010/wordprocessingShape" mc:Ignorable="w14 w15 w16se w16cid w16 w16cex w16sdtdh wp14">
   <w:p>
     <w:pPr>
       <w:pStyle w:val="Footer"/>
+      <w:ind w:right="360" w:firstLine="360"/>
     </w:pPr>
   </w:p>
 </w:ftr>
 </file>
 
 <file path=word/footer3.xml><?xml version="1.0" encoding="utf-8"?>
-<w:ftr xmlns:wpc="http://schemas.microsoft.com/office/word/2010/wordprocessingCanvas" xmlns:cx="http://schemas.microsoft.com/office/drawing/2014/chartex" xmlns:cx1="http://schemas.microsoft.com/office/drawing/2015/9/8/chartex" xmlns:cx2="http://schemas.microsoft.com/office/drawing/2015/10/21/chartex" xmlns:cx3="http://schemas.microsoft.com/office/drawing/2016/5/9/chartex" xmlns:cx4="http://schemas.microsoft.com/office/drawing/2016/5/10/chartex" xmlns:cx5="http://schemas.microsoft.com/office/drawing/2016/5/11/chartex" xmlns:cx6="http://schemas.microsoft.com/office/drawing/2016/5/12/chartex" xmlns:cx7="http://schemas.microsoft.com/office/drawing/2016/5/13/chartex" xmlns:cx8="http://schemas.microsoft.com/office/drawing/2016/5/14/chartex" xmlns:mc="http://schemas.openxmlformats.org/markup-compatibility/2006" xmlns:aink="http://schemas.microsoft.com/office/drawing/2016/ink" xmlns:am3d="http://schemas.microsoft.com/office/drawing/2017/model3d" xmlns:o="urn:schemas-microsoft-com:office:office" xmlns:r="http://schemas.openxmlformats.org/officeDocument/2006/relationships" xmlns:m="http://schemas.openxmlformats.org/officeDocument/2006/math" xmlns:v="urn:schemas-microsoft-com:vml" xmlns:wp14="http://schemas.microsoft.com/office/word/2010/wordprocessingDrawing" xmlns:wp="http://schemas.openxmlformats.org/drawingml/2006/wordprocessingDrawing" xmlns:w10="urn:schemas-microsoft-com:office:word" xmlns:w="http://schemas.openxmlformats.org/wordprocessingml/2006/main" xmlns:w14="http://schemas.microsoft.com/office/word/2010/wordml" xmlns:w15="http://schemas.microsoft.com/office/word/2012/wordml" xmlns:w16cex="http://schemas.microsoft.com/office/word/2018/wordml/cex" xmlns:w16cid="http://schemas.microsoft.com/office/word/2016/wordml/cid" xmlns:w16="http://schemas.microsoft.com/office/word/2018/wordml" xmlns:w16sdtdh="http://schemas.microsoft.com/office/word/2020/wordml/sdtdatahash" xmlns:w16se="http://schemas.microsoft.com/office/word/2015/wordml/symex" xmlns:wpg="http://schemas.microsoft.com/office/word/2010/wordprocessingGroup" xmlns:wpi="http://schemas.microsoft.com/office/word/2010/wordprocessingInk" xmlns:wne="http://schemas.microsoft.com/office/word/2006/wordml" xmlns:wps="http://schemas.microsoft.com/office/word/2010/wordprocessingShape" mc:Ignorable="w14 w15 w16se w16cid w16 w16cex w16sdtdh wp14">
+<w:ftr xmlns:wpc="http://schemas.microsoft.com/office/word/2010/wordprocessingCanvas" xmlns:cx="http://schemas.microsoft.com/office/drawing/2014/chartex" xmlns:cx1="http://schemas.microsoft.com/office/drawing/2015/9/8/chartex" xmlns:cx2="http://schemas.microsoft.com/office/drawing/2015/10/21/chartex" xmlns:cx3="http://schemas.microsoft.com/office/drawing/2016/5/9/chartex" xmlns:cx4="http://schemas.microsoft.com/office/drawing/2016/5/10/chartex" xmlns:cx5="http://schemas.microsoft.com/office/drawing/2016/5/11/chartex" xmlns:cx6="http://schemas.microsoft.com/office/drawing/2016/5/12/chartex" xmlns:cx7="http://schemas.microsoft.com/office/drawing/2016/5/13/chartex" xmlns:cx8="http://schemas.microsoft.com/office/drawing/2016/5/14/chartex" xmlns:mc="http://schemas.openxmlformats.org/markup-compatibility/2006" xmlns:aink="http://schemas.microsoft.com/office/drawing/2016/ink" xmlns:am3d="http://schemas.microsoft.com/office/drawing/2017/model3d" xmlns:o="urn:schemas-microsoft-com:office:office" xmlns:oel="http://schemas.microsoft.com/office/2019/extlst" xmlns:r="http://schemas.openxmlformats.org/officeDocument/2006/relationships" xmlns:m="http://schemas.openxmlformats.org/officeDocument/2006/math" xmlns:v="urn:schemas-microsoft-com:vml" xmlns:wp14="http://schemas.microsoft.com/office/word/2010/wordprocessingDrawing" xmlns:wp="http://schemas.openxmlformats.org/drawingml/2006/wordprocessingDrawing" xmlns:w10="urn:schemas-microsoft-com:office:word" xmlns:w="http://schemas.openxmlformats.org/wordprocessingml/2006/main" xmlns:w14="http://schemas.microsoft.com/office/word/2010/wordml" xmlns:w15="http://schemas.microsoft.com/office/word/2012/wordml" xmlns:w16cex="http://schemas.microsoft.com/office/word/2018/wordml/cex" xmlns:w16cid="http://schemas.microsoft.com/office/word/2016/wordml/cid" xmlns:w16="http://schemas.microsoft.com/office/word/2018/wordml" xmlns:w16sdtdh="http://schemas.microsoft.com/office/word/2020/wordml/sdtdatahash" xmlns:w16se="http://schemas.microsoft.com/office/word/2015/wordml/symex" xmlns:wpg="http://schemas.microsoft.com/office/word/2010/wordprocessingGroup" xmlns:wpi="http://schemas.microsoft.com/office/word/2010/wordprocessingInk" xmlns:wne="http://schemas.microsoft.com/office/word/2006/wordml" xmlns:wps="http://schemas.microsoft.com/office/word/2010/wordprocessingShape" mc:Ignorable="w14 w15 w16se w16cid w16 w16cex w16sdtdh wp14">
   <w:p>
     <w:pPr>
       <w:pStyle w:val="Footer"/>
@@ -359,7 +819,7 @@
 </file>
 
 <file path=word/footnotes.xml><?xml version="1.0" encoding="utf-8"?>
-<w:footnotes xmlns:wpc="http://schemas.microsoft.com/office/word/2010/wordprocessingCanvas" xmlns:cx="http://schemas.microsoft.com/office/drawing/2014/chartex" xmlns:cx1="http://schemas.microsoft.com/office/drawing/2015/9/8/chartex" xmlns:cx2="http://schemas.microsoft.com/office/drawing/2015/10/21/chartex" xmlns:cx3="http://schemas.microsoft.com/office/drawing/2016/5/9/chartex" xmlns:cx4="http://schemas.microsoft.com/office/drawing/2016/5/10/chartex" xmlns:cx5="http://schemas.microsoft.com/office/drawing/2016/5/11/chartex" xmlns:cx6="http://schemas.microsoft.com/office/drawing/2016/5/12/chartex" xmlns:cx7="http://schemas.microsoft.com/office/drawing/2016/5/13/chartex" xmlns:cx8="http://schemas.microsoft.com/office/drawing/2016/5/14/chartex" xmlns:mc="http://schemas.openxmlformats.org/markup-compatibility/2006" xmlns:aink="http://schemas.microsoft.com/office/drawing/2016/ink" xmlns:am3d="http://schemas.microsoft.com/office/drawing/2017/model3d" xmlns:o="urn:schemas-microsoft-com:office:office" xmlns:r="http://schemas.openxmlformats.org/officeDocument/2006/relationships" xmlns:m="http://schemas.openxmlformats.org/officeDocument/2006/math" xmlns:v="urn:schemas-microsoft-com:vml" xmlns:wp14="http://schemas.microsoft.com/office/word/2010/wordprocessingDrawing" xmlns:wp="http://schemas.openxmlformats.org/drawingml/2006/wordprocessingDrawing" xmlns:w10="urn:schemas-microsoft-com:office:word" xmlns:w="http://schemas.openxmlformats.org/wordprocessingml/2006/main" xmlns:w14="http://schemas.microsoft.com/office/word/2010/wordml" xmlns:w15="http://schemas.microsoft.com/office/word/2012/wordml" xmlns:w16cex="http://schemas.microsoft.com/office/word/2018/wordml/cex" xmlns:w16cid="http://schemas.microsoft.com/office/word/2016/wordml/cid" xmlns:w16="http://schemas.microsoft.com/office/word/2018/wordml" xmlns:w16sdtdh="http://schemas.microsoft.com/office/word/2020/wordml/sdtdatahash" xmlns:w16se="http://schemas.microsoft.com/office/word/2015/wordml/symex" xmlns:wpg="http://schemas.microsoft.com/office/word/2010/wordprocessingGroup" xmlns:wpi="http://schemas.microsoft.com/office/word/2010/wordprocessingInk" xmlns:wne="http://schemas.microsoft.com/office/word/2006/wordml" xmlns:wps="http://schemas.microsoft.com/office/word/2010/wordprocessingShape" mc:Ignorable="w14 w15 w16se w16cid w16 w16cex w16sdtdh wp14">
+<w:footnotes xmlns:wpc="http://schemas.microsoft.com/office/word/2010/wordprocessingCanvas" xmlns:cx="http://schemas.microsoft.com/office/drawing/2014/chartex" xmlns:cx1="http://schemas.microsoft.com/office/drawing/2015/9/8/chartex" xmlns:cx2="http://schemas.microsoft.com/office/drawing/2015/10/21/chartex" xmlns:cx3="http://schemas.microsoft.com/office/drawing/2016/5/9/chartex" xmlns:cx4="http://schemas.microsoft.com/office/drawing/2016/5/10/chartex" xmlns:cx5="http://schemas.microsoft.com/office/drawing/2016/5/11/chartex" xmlns:cx6="http://schemas.microsoft.com/office/drawing/2016/5/12/chartex" xmlns:cx7="http://schemas.microsoft.com/office/drawing/2016/5/13/chartex" xmlns:cx8="http://schemas.microsoft.com/office/drawing/2016/5/14/chartex" xmlns:mc="http://schemas.openxmlformats.org/markup-compatibility/2006" xmlns:aink="http://schemas.microsoft.com/office/drawing/2016/ink" xmlns:am3d="http://schemas.microsoft.com/office/drawing/2017/model3d" xmlns:o="urn:schemas-microsoft-com:office:office" xmlns:oel="http://schemas.microsoft.com/office/2019/extlst" xmlns:r="http://schemas.openxmlformats.org/officeDocument/2006/relationships" xmlns:m="http://schemas.openxmlformats.org/officeDocument/2006/math" xmlns:v="urn:schemas-microsoft-com:vml" xmlns:wp14="http://schemas.microsoft.com/office/word/2010/wordprocessingDrawing" xmlns:wp="http://schemas.openxmlformats.org/drawingml/2006/wordprocessingDrawing" xmlns:w10="urn:schemas-microsoft-com:office:word" xmlns:w="http://schemas.openxmlformats.org/wordprocessingml/2006/main" xmlns:w14="http://schemas.microsoft.com/office/word/2010/wordml" xmlns:w15="http://schemas.microsoft.com/office/word/2012/wordml" xmlns:w16cex="http://schemas.microsoft.com/office/word/2018/wordml/cex" xmlns:w16cid="http://schemas.microsoft.com/office/word/2016/wordml/cid" xmlns:w16="http://schemas.microsoft.com/office/word/2018/wordml" xmlns:w16sdtdh="http://schemas.microsoft.com/office/word/2020/wordml/sdtdatahash" xmlns:w16se="http://schemas.microsoft.com/office/word/2015/wordml/symex" xmlns:wpg="http://schemas.microsoft.com/office/word/2010/wordprocessingGroup" xmlns:wpi="http://schemas.microsoft.com/office/word/2010/wordprocessingInk" xmlns:wne="http://schemas.microsoft.com/office/word/2006/wordml" xmlns:wps="http://schemas.microsoft.com/office/word/2010/wordprocessingShape" mc:Ignorable="w14 w15 w16se w16cid w16 w16cex w16sdtdh wp14">
   <w:footnote w:type="separator" w:id="-1">
     <w:p>
       <w:r>
@@ -371,6 +831,22 @@
     <w:p>
       <w:r>
         <w:continuationSeparator/>
+      </w:r>
+    </w:p>
+  </w:footnote>
+  <w:footnote w:id="1">
+    <w:p>
+      <w:pPr>
+        <w:pStyle w:val="FootnoteText"/>
+      </w:pPr>
+      <w:r>
+        <w:rPr>
+          <w:rStyle w:val="FootnoteReference"/>
+        </w:rPr>
+        <w:footnoteRef/>
+      </w:r>
+      <w:r>
+        <w:t xml:space="preserve"> Footnote Text.</w:t>
       </w:r>
     </w:p>
   </w:footnote>
@@ -378,7 +854,7 @@
 </file>
 
 <file path=word/header1.xml><?xml version="1.0" encoding="utf-8"?>
-<w:hdr xmlns:wpc="http://schemas.microsoft.com/office/word/2010/wordprocessingCanvas" xmlns:cx="http://schemas.microsoft.com/office/drawing/2014/chartex" xmlns:cx1="http://schemas.microsoft.com/office/drawing/2015/9/8/chartex" xmlns:cx2="http://schemas.microsoft.com/office/drawing/2015/10/21/chartex" xmlns:cx3="http://schemas.microsoft.com/office/drawing/2016/5/9/chartex" xmlns:cx4="http://schemas.microsoft.com/office/drawing/2016/5/10/chartex" xmlns:cx5="http://schemas.microsoft.com/office/drawing/2016/5/11/chartex" xmlns:cx6="http://schemas.microsoft.com/office/drawing/2016/5/12/chartex" xmlns:cx7="http://schemas.microsoft.com/office/drawing/2016/5/13/chartex" xmlns:cx8="http://schemas.microsoft.com/office/drawing/2016/5/14/chartex" xmlns:mc="http://schemas.openxmlformats.org/markup-compatibility/2006" xmlns:aink="http://schemas.microsoft.com/office/drawing/2016/ink" xmlns:am3d="http://schemas.microsoft.com/office/drawing/2017/model3d" xmlns:o="urn:schemas-microsoft-com:office:office" xmlns:r="http://schemas.openxmlformats.org/officeDocument/2006/relationships" xmlns:m="http://schemas.openxmlformats.org/officeDocument/2006/math" xmlns:v="urn:schemas-microsoft-com:vml" xmlns:wp14="http://schemas.microsoft.com/office/word/2010/wordprocessingDrawing" xmlns:wp="http://schemas.openxmlformats.org/drawingml/2006/wordprocessingDrawing" xmlns:w10="urn:schemas-microsoft-com:office:word" xmlns:w="http://schemas.openxmlformats.org/wordprocessingml/2006/main" xmlns:w14="http://schemas.microsoft.com/office/word/2010/wordml" xmlns:w15="http://schemas.microsoft.com/office/word/2012/wordml" xmlns:w16cex="http://schemas.microsoft.com/office/word/2018/wordml/cex" xmlns:w16cid="http://schemas.microsoft.com/office/word/2016/wordml/cid" xmlns:w16="http://schemas.microsoft.com/office/word/2018/wordml" xmlns:w16sdtdh="http://schemas.microsoft.com/office/word/2020/wordml/sdtdatahash" xmlns:w16se="http://schemas.microsoft.com/office/word/2015/wordml/symex" xmlns:wpg="http://schemas.microsoft.com/office/word/2010/wordprocessingGroup" xmlns:wpi="http://schemas.microsoft.com/office/word/2010/wordprocessingInk" xmlns:wne="http://schemas.microsoft.com/office/word/2006/wordml" xmlns:wps="http://schemas.microsoft.com/office/word/2010/wordprocessingShape" mc:Ignorable="w14 w15 w16se w16cid w16 w16cex w16sdtdh wp14">
+<w:hdr xmlns:wpc="http://schemas.microsoft.com/office/word/2010/wordprocessingCanvas" xmlns:cx="http://schemas.microsoft.com/office/drawing/2014/chartex" xmlns:cx1="http://schemas.microsoft.com/office/drawing/2015/9/8/chartex" xmlns:cx2="http://schemas.microsoft.com/office/drawing/2015/10/21/chartex" xmlns:cx3="http://schemas.microsoft.com/office/drawing/2016/5/9/chartex" xmlns:cx4="http://schemas.microsoft.com/office/drawing/2016/5/10/chartex" xmlns:cx5="http://schemas.microsoft.com/office/drawing/2016/5/11/chartex" xmlns:cx6="http://schemas.microsoft.com/office/drawing/2016/5/12/chartex" xmlns:cx7="http://schemas.microsoft.com/office/drawing/2016/5/13/chartex" xmlns:cx8="http://schemas.microsoft.com/office/drawing/2016/5/14/chartex" xmlns:mc="http://schemas.openxmlformats.org/markup-compatibility/2006" xmlns:aink="http://schemas.microsoft.com/office/drawing/2016/ink" xmlns:am3d="http://schemas.microsoft.com/office/drawing/2017/model3d" xmlns:o="urn:schemas-microsoft-com:office:office" xmlns:oel="http://schemas.microsoft.com/office/2019/extlst" xmlns:r="http://schemas.openxmlformats.org/officeDocument/2006/relationships" xmlns:m="http://schemas.openxmlformats.org/officeDocument/2006/math" xmlns:v="urn:schemas-microsoft-com:vml" xmlns:wp14="http://schemas.microsoft.com/office/word/2010/wordprocessingDrawing" xmlns:wp="http://schemas.openxmlformats.org/drawingml/2006/wordprocessingDrawing" xmlns:w10="urn:schemas-microsoft-com:office:word" xmlns:w="http://schemas.openxmlformats.org/wordprocessingml/2006/main" xmlns:w14="http://schemas.microsoft.com/office/word/2010/wordml" xmlns:w15="http://schemas.microsoft.com/office/word/2012/wordml" xmlns:w16cex="http://schemas.microsoft.com/office/word/2018/wordml/cex" xmlns:w16cid="http://schemas.microsoft.com/office/word/2016/wordml/cid" xmlns:w16="http://schemas.microsoft.com/office/word/2018/wordml" xmlns:w16sdtdh="http://schemas.microsoft.com/office/word/2020/wordml/sdtdatahash" xmlns:w16se="http://schemas.microsoft.com/office/word/2015/wordml/symex" xmlns:wpg="http://schemas.microsoft.com/office/word/2010/wordprocessingGroup" xmlns:wpi="http://schemas.microsoft.com/office/word/2010/wordprocessingInk" xmlns:wne="http://schemas.microsoft.com/office/word/2006/wordml" xmlns:wps="http://schemas.microsoft.com/office/word/2010/wordprocessingShape" mc:Ignorable="w14 w15 w16se w16cid w16 w16cex w16sdtdh wp14">
   <w:p>
     <w:pPr>
       <w:pStyle w:val="Header"/>
@@ -388,7 +864,7 @@
 </file>
 
 <file path=word/header2.xml><?xml version="1.0" encoding="utf-8"?>
-<w:hdr xmlns:wpc="http://schemas.microsoft.com/office/word/2010/wordprocessingCanvas" xmlns:cx="http://schemas.microsoft.com/office/drawing/2014/chartex" xmlns:cx1="http://schemas.microsoft.com/office/drawing/2015/9/8/chartex" xmlns:cx2="http://schemas.microsoft.com/office/drawing/2015/10/21/chartex" xmlns:cx3="http://schemas.microsoft.com/office/drawing/2016/5/9/chartex" xmlns:cx4="http://schemas.microsoft.com/office/drawing/2016/5/10/chartex" xmlns:cx5="http://schemas.microsoft.com/office/drawing/2016/5/11/chartex" xmlns:cx6="http://schemas.microsoft.com/office/drawing/2016/5/12/chartex" xmlns:cx7="http://schemas.microsoft.com/office/drawing/2016/5/13/chartex" xmlns:cx8="http://schemas.microsoft.com/office/drawing/2016/5/14/chartex" xmlns:mc="http://schemas.openxmlformats.org/markup-compatibility/2006" xmlns:aink="http://schemas.microsoft.com/office/drawing/2016/ink" xmlns:am3d="http://schemas.microsoft.com/office/drawing/2017/model3d" xmlns:o="urn:schemas-microsoft-com:office:office" xmlns:r="http://schemas.openxmlformats.org/officeDocument/2006/relationships" xmlns:m="http://schemas.openxmlformats.org/officeDocument/2006/math" xmlns:v="urn:schemas-microsoft-com:vml" xmlns:wp14="http://schemas.microsoft.com/office/word/2010/wordprocessingDrawing" xmlns:wp="http://schemas.openxmlformats.org/drawingml/2006/wordprocessingDrawing" xmlns:w10="urn:schemas-microsoft-com:office:word" xmlns:w="http://schemas.openxmlformats.org/wordprocessingml/2006/main" xmlns:w14="http://schemas.microsoft.com/office/word/2010/wordml" xmlns:w15="http://schemas.microsoft.com/office/word/2012/wordml" xmlns:w16cex="http://schemas.microsoft.com/office/word/2018/wordml/cex" xmlns:w16cid="http://schemas.microsoft.com/office/word/2016/wordml/cid" xmlns:w16="http://schemas.microsoft.com/office/word/2018/wordml" xmlns:w16sdtdh="http://schemas.microsoft.com/office/word/2020/wordml/sdtdatahash" xmlns:w16se="http://schemas.microsoft.com/office/word/2015/wordml/symex" xmlns:wpg="http://schemas.microsoft.com/office/word/2010/wordprocessingGroup" xmlns:wpi="http://schemas.microsoft.com/office/word/2010/wordprocessingInk" xmlns:wne="http://schemas.microsoft.com/office/word/2006/wordml" xmlns:wps="http://schemas.microsoft.com/office/word/2010/wordprocessingShape" mc:Ignorable="w14 w15 w16se w16cid w16 w16cex w16sdtdh wp14">
+<w:hdr xmlns:wpc="http://schemas.microsoft.com/office/word/2010/wordprocessingCanvas" xmlns:cx="http://schemas.microsoft.com/office/drawing/2014/chartex" xmlns:cx1="http://schemas.microsoft.com/office/drawing/2015/9/8/chartex" xmlns:cx2="http://schemas.microsoft.com/office/drawing/2015/10/21/chartex" xmlns:cx3="http://schemas.microsoft.com/office/drawing/2016/5/9/chartex" xmlns:cx4="http://schemas.microsoft.com/office/drawing/2016/5/10/chartex" xmlns:cx5="http://schemas.microsoft.com/office/drawing/2016/5/11/chartex" xmlns:cx6="http://schemas.microsoft.com/office/drawing/2016/5/12/chartex" xmlns:cx7="http://schemas.microsoft.com/office/drawing/2016/5/13/chartex" xmlns:cx8="http://schemas.microsoft.com/office/drawing/2016/5/14/chartex" xmlns:mc="http://schemas.openxmlformats.org/markup-compatibility/2006" xmlns:aink="http://schemas.microsoft.com/office/drawing/2016/ink" xmlns:am3d="http://schemas.microsoft.com/office/drawing/2017/model3d" xmlns:o="urn:schemas-microsoft-com:office:office" xmlns:oel="http://schemas.microsoft.com/office/2019/extlst" xmlns:r="http://schemas.openxmlformats.org/officeDocument/2006/relationships" xmlns:m="http://schemas.openxmlformats.org/officeDocument/2006/math" xmlns:v="urn:schemas-microsoft-com:vml" xmlns:wp14="http://schemas.microsoft.com/office/word/2010/wordprocessingDrawing" xmlns:wp="http://schemas.openxmlformats.org/drawingml/2006/wordprocessingDrawing" xmlns:w10="urn:schemas-microsoft-com:office:word" xmlns:w="http://schemas.openxmlformats.org/wordprocessingml/2006/main" xmlns:w14="http://schemas.microsoft.com/office/word/2010/wordml" xmlns:w15="http://schemas.microsoft.com/office/word/2012/wordml" xmlns:w16cex="http://schemas.microsoft.com/office/word/2018/wordml/cex" xmlns:w16cid="http://schemas.microsoft.com/office/word/2016/wordml/cid" xmlns:w16="http://schemas.microsoft.com/office/word/2018/wordml" xmlns:w16sdtdh="http://schemas.microsoft.com/office/word/2020/wordml/sdtdatahash" xmlns:w16se="http://schemas.microsoft.com/office/word/2015/wordml/symex" xmlns:wpg="http://schemas.microsoft.com/office/word/2010/wordprocessingGroup" xmlns:wpi="http://schemas.microsoft.com/office/word/2010/wordprocessingInk" xmlns:wne="http://schemas.microsoft.com/office/word/2006/wordml" xmlns:wps="http://schemas.microsoft.com/office/word/2010/wordprocessingShape" mc:Ignorable="w14 w15 w16se w16cid w16 w16cex w16sdtdh wp14">
   <w:p>
     <w:pPr>
       <w:pStyle w:val="Header"/>
@@ -435,11 +911,16 @@
       </w:r>
     </w:fldSimple>
   </w:p>
+  <w:p>
+    <w:pPr>
+      <w:pStyle w:val="Header"/>
+    </w:pPr>
+  </w:p>
 </w:hdr>
 </file>
 
 <file path=word/header3.xml><?xml version="1.0" encoding="utf-8"?>
-<w:hdr xmlns:wpc="http://schemas.microsoft.com/office/word/2010/wordprocessingCanvas" xmlns:cx="http://schemas.microsoft.com/office/drawing/2014/chartex" xmlns:cx1="http://schemas.microsoft.com/office/drawing/2015/9/8/chartex" xmlns:cx2="http://schemas.microsoft.com/office/drawing/2015/10/21/chartex" xmlns:cx3="http://schemas.microsoft.com/office/drawing/2016/5/9/chartex" xmlns:cx4="http://schemas.microsoft.com/office/drawing/2016/5/10/chartex" xmlns:cx5="http://schemas.microsoft.com/office/drawing/2016/5/11/chartex" xmlns:cx6="http://schemas.microsoft.com/office/drawing/2016/5/12/chartex" xmlns:cx7="http://schemas.microsoft.com/office/drawing/2016/5/13/chartex" xmlns:cx8="http://schemas.microsoft.com/office/drawing/2016/5/14/chartex" xmlns:mc="http://schemas.openxmlformats.org/markup-compatibility/2006" xmlns:aink="http://schemas.microsoft.com/office/drawing/2016/ink" xmlns:am3d="http://schemas.microsoft.com/office/drawing/2017/model3d" xmlns:o="urn:schemas-microsoft-com:office:office" xmlns:r="http://schemas.openxmlformats.org/officeDocument/2006/relationships" xmlns:m="http://schemas.openxmlformats.org/officeDocument/2006/math" xmlns:v="urn:schemas-microsoft-com:vml" xmlns:wp14="http://schemas.microsoft.com/office/word/2010/wordprocessingDrawing" xmlns:wp="http://schemas.openxmlformats.org/drawingml/2006/wordprocessingDrawing" xmlns:w10="urn:schemas-microsoft-com:office:word" xmlns:w="http://schemas.openxmlformats.org/wordprocessingml/2006/main" xmlns:w14="http://schemas.microsoft.com/office/word/2010/wordml" xmlns:w15="http://schemas.microsoft.com/office/word/2012/wordml" xmlns:w16cex="http://schemas.microsoft.com/office/word/2018/wordml/cex" xmlns:w16cid="http://schemas.microsoft.com/office/word/2016/wordml/cid" xmlns:w16="http://schemas.microsoft.com/office/word/2018/wordml" xmlns:w16sdtdh="http://schemas.microsoft.com/office/word/2020/wordml/sdtdatahash" xmlns:w16se="http://schemas.microsoft.com/office/word/2015/wordml/symex" xmlns:wpg="http://schemas.microsoft.com/office/word/2010/wordprocessingGroup" xmlns:wpi="http://schemas.microsoft.com/office/word/2010/wordprocessingInk" xmlns:wne="http://schemas.microsoft.com/office/word/2006/wordml" xmlns:wps="http://schemas.microsoft.com/office/word/2010/wordprocessingShape" mc:Ignorable="w14 w15 w16se w16cid w16 w16cex w16sdtdh wp14">
+<w:hdr xmlns:wpc="http://schemas.microsoft.com/office/word/2010/wordprocessingCanvas" xmlns:cx="http://schemas.microsoft.com/office/drawing/2014/chartex" xmlns:cx1="http://schemas.microsoft.com/office/drawing/2015/9/8/chartex" xmlns:cx2="http://schemas.microsoft.com/office/drawing/2015/10/21/chartex" xmlns:cx3="http://schemas.microsoft.com/office/drawing/2016/5/9/chartex" xmlns:cx4="http://schemas.microsoft.com/office/drawing/2016/5/10/chartex" xmlns:cx5="http://schemas.microsoft.com/office/drawing/2016/5/11/chartex" xmlns:cx6="http://schemas.microsoft.com/office/drawing/2016/5/12/chartex" xmlns:cx7="http://schemas.microsoft.com/office/drawing/2016/5/13/chartex" xmlns:cx8="http://schemas.microsoft.com/office/drawing/2016/5/14/chartex" xmlns:mc="http://schemas.openxmlformats.org/markup-compatibility/2006" xmlns:aink="http://schemas.microsoft.com/office/drawing/2016/ink" xmlns:am3d="http://schemas.microsoft.com/office/drawing/2017/model3d" xmlns:o="urn:schemas-microsoft-com:office:office" xmlns:oel="http://schemas.microsoft.com/office/2019/extlst" xmlns:r="http://schemas.openxmlformats.org/officeDocument/2006/relationships" xmlns:m="http://schemas.openxmlformats.org/officeDocument/2006/math" xmlns:v="urn:schemas-microsoft-com:vml" xmlns:wp14="http://schemas.microsoft.com/office/word/2010/wordprocessingDrawing" xmlns:wp="http://schemas.openxmlformats.org/drawingml/2006/wordprocessingDrawing" xmlns:w10="urn:schemas-microsoft-com:office:word" xmlns:w="http://schemas.openxmlformats.org/wordprocessingml/2006/main" xmlns:w14="http://schemas.microsoft.com/office/word/2010/wordml" xmlns:w15="http://schemas.microsoft.com/office/word/2012/wordml" xmlns:w16cex="http://schemas.microsoft.com/office/word/2018/wordml/cex" xmlns:w16cid="http://schemas.microsoft.com/office/word/2016/wordml/cid" xmlns:w16="http://schemas.microsoft.com/office/word/2018/wordml" xmlns:w16sdtdh="http://schemas.microsoft.com/office/word/2020/wordml/sdtdatahash" xmlns:w16se="http://schemas.microsoft.com/office/word/2015/wordml/symex" xmlns:wpg="http://schemas.microsoft.com/office/word/2010/wordprocessingGroup" xmlns:wpi="http://schemas.microsoft.com/office/word/2010/wordprocessingInk" xmlns:wne="http://schemas.microsoft.com/office/word/2006/wordml" xmlns:wps="http://schemas.microsoft.com/office/word/2010/wordprocessingShape" mc:Ignorable="w14 w15 w16se w16cid w16 w16cex w16sdtdh wp14">
   <w:p>
     <w:pPr>
       <w:pStyle w:val="Header"/>
@@ -449,11 +930,11 @@
 </file>
 
 <file path=word/numbering.xml><?xml version="1.0" encoding="utf-8"?>
-<w:numbering xmlns:wpc="http://schemas.microsoft.com/office/word/2010/wordprocessingCanvas" xmlns:cx="http://schemas.microsoft.com/office/drawing/2014/chartex" xmlns:cx1="http://schemas.microsoft.com/office/drawing/2015/9/8/chartex" xmlns:cx2="http://schemas.microsoft.com/office/drawing/2015/10/21/chartex" xmlns:cx3="http://schemas.microsoft.com/office/drawing/2016/5/9/chartex" xmlns:cx4="http://schemas.microsoft.com/office/drawing/2016/5/10/chartex" xmlns:cx5="http://schemas.microsoft.com/office/drawing/2016/5/11/chartex" xmlns:cx6="http://schemas.microsoft.com/office/drawing/2016/5/12/chartex" xmlns:cx7="http://schemas.microsoft.com/office/drawing/2016/5/13/chartex" xmlns:cx8="http://schemas.microsoft.com/office/drawing/2016/5/14/chartex" xmlns:mc="http://schemas.openxmlformats.org/markup-compatibility/2006" xmlns:aink="http://schemas.microsoft.com/office/drawing/2016/ink" xmlns:am3d="http://schemas.microsoft.com/office/drawing/2017/model3d" xmlns:o="urn:schemas-microsoft-com:office:office" xmlns:r="http://schemas.openxmlformats.org/officeDocument/2006/relationships" xmlns:m="http://schemas.openxmlformats.org/officeDocument/2006/math" xmlns:v="urn:schemas-microsoft-com:vml" xmlns:wp14="http://schemas.microsoft.com/office/word/2010/wordprocessingDrawing" xmlns:wp="http://schemas.openxmlformats.org/drawingml/2006/wordprocessingDrawing" xmlns:w10="urn:schemas-microsoft-com:office:word" xmlns:w="http://schemas.openxmlformats.org/wordprocessingml/2006/main" xmlns:w14="http://schemas.microsoft.com/office/word/2010/wordml" xmlns:w15="http://schemas.microsoft.com/office/word/2012/wordml" xmlns:w16cex="http://schemas.microsoft.com/office/word/2018/wordml/cex" xmlns:w16cid="http://schemas.microsoft.com/office/word/2016/wordml/cid" xmlns:w16="http://schemas.microsoft.com/office/word/2018/wordml" xmlns:w16sdtdh="http://schemas.microsoft.com/office/word/2020/wordml/sdtdatahash" xmlns:w16se="http://schemas.microsoft.com/office/word/2015/wordml/symex" xmlns:wpg="http://schemas.microsoft.com/office/word/2010/wordprocessingGroup" xmlns:wpi="http://schemas.microsoft.com/office/word/2010/wordprocessingInk" xmlns:wne="http://schemas.microsoft.com/office/word/2006/wordml" xmlns:wps="http://schemas.microsoft.com/office/word/2010/wordprocessingShape" mc:Ignorable="w14 w15 w16se w16cid w16 w16cex w16sdtdh wp14">
+<w:numbering xmlns:wpc="http://schemas.microsoft.com/office/word/2010/wordprocessingCanvas" xmlns:cx="http://schemas.microsoft.com/office/drawing/2014/chartex" xmlns:cx1="http://schemas.microsoft.com/office/drawing/2015/9/8/chartex" xmlns:cx2="http://schemas.microsoft.com/office/drawing/2015/10/21/chartex" xmlns:cx3="http://schemas.microsoft.com/office/drawing/2016/5/9/chartex" xmlns:cx4="http://schemas.microsoft.com/office/drawing/2016/5/10/chartex" xmlns:cx5="http://schemas.microsoft.com/office/drawing/2016/5/11/chartex" xmlns:cx6="http://schemas.microsoft.com/office/drawing/2016/5/12/chartex" xmlns:cx7="http://schemas.microsoft.com/office/drawing/2016/5/13/chartex" xmlns:cx8="http://schemas.microsoft.com/office/drawing/2016/5/14/chartex" xmlns:mc="http://schemas.openxmlformats.org/markup-compatibility/2006" xmlns:aink="http://schemas.microsoft.com/office/drawing/2016/ink" xmlns:am3d="http://schemas.microsoft.com/office/drawing/2017/model3d" xmlns:o="urn:schemas-microsoft-com:office:office" xmlns:oel="http://schemas.microsoft.com/office/2019/extlst" xmlns:r="http://schemas.openxmlformats.org/officeDocument/2006/relationships" xmlns:m="http://schemas.openxmlformats.org/officeDocument/2006/math" xmlns:v="urn:schemas-microsoft-com:vml" xmlns:wp14="http://schemas.microsoft.com/office/word/2010/wordprocessingDrawing" xmlns:wp="http://schemas.openxmlformats.org/drawingml/2006/wordprocessingDrawing" xmlns:w10="urn:schemas-microsoft-com:office:word" xmlns:w="http://schemas.openxmlformats.org/wordprocessingml/2006/main" xmlns:w14="http://schemas.microsoft.com/office/word/2010/wordml" xmlns:w15="http://schemas.microsoft.com/office/word/2012/wordml" xmlns:w16cex="http://schemas.microsoft.com/office/word/2018/wordml/cex" xmlns:w16cid="http://schemas.microsoft.com/office/word/2016/wordml/cid" xmlns:w16="http://schemas.microsoft.com/office/word/2018/wordml" xmlns:w16sdtdh="http://schemas.microsoft.com/office/word/2020/wordml/sdtdatahash" xmlns:w16se="http://schemas.microsoft.com/office/word/2015/wordml/symex" xmlns:wpg="http://schemas.microsoft.com/office/word/2010/wordprocessingGroup" xmlns:wpi="http://schemas.microsoft.com/office/word/2010/wordprocessingInk" xmlns:wne="http://schemas.microsoft.com/office/word/2006/wordml" xmlns:wps="http://schemas.microsoft.com/office/word/2010/wordprocessingShape" mc:Ignorable="w14 w15 w16se w16cid w16 w16cex w16sdtdh wp14">
   <w:abstractNum w:abstractNumId="0" w15:restartNumberingAfterBreak="0">
     <w:nsid w:val="FFFFFF7C"/>
     <w:multiLevelType w:val="singleLevel"/>
-    <w:tmpl w:val="7EF048B2"/>
+    <w:tmpl w:val="72BCF93C"/>
     <w:lvl w:ilvl="0">
       <w:start w:val="1"/>
       <w:numFmt w:val="decimal"/>
@@ -470,7 +951,7 @@
   <w:abstractNum w:abstractNumId="1" w15:restartNumberingAfterBreak="0">
     <w:nsid w:val="FFFFFF7D"/>
     <w:multiLevelType w:val="singleLevel"/>
-    <w:tmpl w:val="C8F29220"/>
+    <w:tmpl w:val="DB6426B4"/>
     <w:lvl w:ilvl="0">
       <w:start w:val="1"/>
       <w:numFmt w:val="decimal"/>
@@ -487,7 +968,7 @@
   <w:abstractNum w:abstractNumId="2" w15:restartNumberingAfterBreak="0">
     <w:nsid w:val="FFFFFF7E"/>
     <w:multiLevelType w:val="singleLevel"/>
-    <w:tmpl w:val="77BE18EE"/>
+    <w:tmpl w:val="980EB69C"/>
     <w:lvl w:ilvl="0">
       <w:start w:val="1"/>
       <w:numFmt w:val="decimal"/>
@@ -504,7 +985,7 @@
   <w:abstractNum w:abstractNumId="3" w15:restartNumberingAfterBreak="0">
     <w:nsid w:val="FFFFFF7F"/>
     <w:multiLevelType w:val="singleLevel"/>
-    <w:tmpl w:val="6D280DC4"/>
+    <w:tmpl w:val="428C5C96"/>
     <w:lvl w:ilvl="0">
       <w:start w:val="1"/>
       <w:numFmt w:val="decimal"/>
@@ -521,7 +1002,7 @@
   <w:abstractNum w:abstractNumId="4" w15:restartNumberingAfterBreak="0">
     <w:nsid w:val="FFFFFF80"/>
     <w:multiLevelType w:val="singleLevel"/>
-    <w:tmpl w:val="7C00A528"/>
+    <w:tmpl w:val="034A7C7C"/>
     <w:lvl w:ilvl="0">
       <w:start w:val="1"/>
       <w:numFmt w:val="bullet"/>
@@ -534,14 +1015,14 @@
         <w:ind w:left="1492" w:hanging="360"/>
       </w:pPr>
       <w:rPr>
-        <w:rFonts w:ascii="Symbol" w:hAnsi="Symbol" w:hint="default"/>
+        <w:rFonts w:ascii="Symbol" w:hAnsi="Symbol" w:cs="Symbol" w:hint="default"/>
       </w:rPr>
     </w:lvl>
   </w:abstractNum>
   <w:abstractNum w:abstractNumId="5" w15:restartNumberingAfterBreak="0">
     <w:nsid w:val="FFFFFF81"/>
     <w:multiLevelType w:val="singleLevel"/>
-    <w:tmpl w:val="77440142"/>
+    <w:tmpl w:val="A412B48C"/>
     <w:lvl w:ilvl="0">
       <w:start w:val="1"/>
       <w:numFmt w:val="bullet"/>
@@ -561,7 +1042,7 @@
   <w:abstractNum w:abstractNumId="6" w15:restartNumberingAfterBreak="0">
     <w:nsid w:val="FFFFFF82"/>
     <w:multiLevelType w:val="singleLevel"/>
-    <w:tmpl w:val="974EFBF4"/>
+    <w:tmpl w:val="66680BDE"/>
     <w:lvl w:ilvl="0">
       <w:start w:val="1"/>
       <w:numFmt w:val="bullet"/>
@@ -581,7 +1062,7 @@
   <w:abstractNum w:abstractNumId="7" w15:restartNumberingAfterBreak="0">
     <w:nsid w:val="FFFFFF83"/>
     <w:multiLevelType w:val="singleLevel"/>
-    <w:tmpl w:val="5BDA1C8C"/>
+    <w:tmpl w:val="2FD21302"/>
     <w:lvl w:ilvl="0">
       <w:start w:val="1"/>
       <w:numFmt w:val="bullet"/>
@@ -601,7 +1082,7 @@
   <w:abstractNum w:abstractNumId="8" w15:restartNumberingAfterBreak="0">
     <w:nsid w:val="FFFFFF88"/>
     <w:multiLevelType w:val="singleLevel"/>
-    <w:tmpl w:val="A2DE8A20"/>
+    <w:tmpl w:val="F5AE942E"/>
     <w:lvl w:ilvl="0">
       <w:start w:val="1"/>
       <w:numFmt w:val="decimal"/>
@@ -618,7 +1099,7 @@
   <w:abstractNum w:abstractNumId="9" w15:restartNumberingAfterBreak="0">
     <w:nsid w:val="FFFFFF89"/>
     <w:multiLevelType w:val="singleLevel"/>
-    <w:tmpl w:val="6E60F0A4"/>
+    <w:tmpl w:val="09B4C3AA"/>
     <w:lvl w:ilvl="0">
       <w:start w:val="1"/>
       <w:numFmt w:val="bullet"/>
@@ -636,122 +1117,101 @@
     </w:lvl>
   </w:abstractNum>
   <w:abstractNum w:abstractNumId="10" w15:restartNumberingAfterBreak="0">
-    <w:nsid w:val="03230626"/>
-    <w:multiLevelType w:val="hybridMultilevel"/>
-    <w:tmpl w:val="2AC892F0"/>
-    <w:lvl w:ilvl="0" w:tplc="08090001">
-      <w:start w:val="1"/>
-      <w:numFmt w:val="bullet"/>
-      <w:lvlText w:val=""/>
-      <w:lvlJc w:val="left"/>
-      <w:pPr>
-        <w:ind w:left="720" w:hanging="360"/>
-      </w:pPr>
-      <w:rPr>
-        <w:rFonts w:ascii="Symbol" w:hAnsi="Symbol" w:hint="default"/>
-      </w:rPr>
-    </w:lvl>
-    <w:lvl w:ilvl="1" w:tplc="08090003" w:tentative="1">
-      <w:start w:val="1"/>
-      <w:numFmt w:val="bullet"/>
-      <w:lvlText w:val="o"/>
-      <w:lvlJc w:val="left"/>
-      <w:pPr>
-        <w:ind w:left="1440" w:hanging="360"/>
-      </w:pPr>
-      <w:rPr>
-        <w:rFonts w:ascii="Courier New" w:hAnsi="Courier New" w:cs="Courier New" w:hint="default"/>
-      </w:rPr>
-    </w:lvl>
-    <w:lvl w:ilvl="2" w:tplc="08090005" w:tentative="1">
-      <w:start w:val="1"/>
-      <w:numFmt w:val="bullet"/>
-      <w:lvlText w:val=""/>
-      <w:lvlJc w:val="left"/>
-      <w:pPr>
-        <w:ind w:left="2160" w:hanging="360"/>
-      </w:pPr>
-      <w:rPr>
-        <w:rFonts w:ascii="Wingdings" w:hAnsi="Wingdings" w:hint="default"/>
-      </w:rPr>
-    </w:lvl>
-    <w:lvl w:ilvl="3" w:tplc="08090001" w:tentative="1">
-      <w:start w:val="1"/>
-      <w:numFmt w:val="bullet"/>
-      <w:lvlText w:val=""/>
-      <w:lvlJc w:val="left"/>
-      <w:pPr>
-        <w:ind w:left="2880" w:hanging="360"/>
-      </w:pPr>
-      <w:rPr>
-        <w:rFonts w:ascii="Symbol" w:hAnsi="Symbol" w:hint="default"/>
-      </w:rPr>
-    </w:lvl>
-    <w:lvl w:ilvl="4" w:tplc="08090003" w:tentative="1">
-      <w:start w:val="1"/>
-      <w:numFmt w:val="bullet"/>
-      <w:lvlText w:val="o"/>
-      <w:lvlJc w:val="left"/>
-      <w:pPr>
-        <w:ind w:left="3600" w:hanging="360"/>
-      </w:pPr>
-      <w:rPr>
-        <w:rFonts w:ascii="Courier New" w:hAnsi="Courier New" w:cs="Courier New" w:hint="default"/>
-      </w:rPr>
-    </w:lvl>
-    <w:lvl w:ilvl="5" w:tplc="08090005" w:tentative="1">
-      <w:start w:val="1"/>
-      <w:numFmt w:val="bullet"/>
-      <w:lvlText w:val=""/>
-      <w:lvlJc w:val="left"/>
-      <w:pPr>
-        <w:ind w:left="4320" w:hanging="360"/>
-      </w:pPr>
-      <w:rPr>
-        <w:rFonts w:ascii="Wingdings" w:hAnsi="Wingdings" w:hint="default"/>
-      </w:rPr>
-    </w:lvl>
-    <w:lvl w:ilvl="6" w:tplc="08090001" w:tentative="1">
-      <w:start w:val="1"/>
-      <w:numFmt w:val="bullet"/>
-      <w:lvlText w:val=""/>
-      <w:lvlJc w:val="left"/>
-      <w:pPr>
-        <w:ind w:left="5040" w:hanging="360"/>
-      </w:pPr>
-      <w:rPr>
-        <w:rFonts w:ascii="Symbol" w:hAnsi="Symbol" w:hint="default"/>
-      </w:rPr>
-    </w:lvl>
-    <w:lvl w:ilvl="7" w:tplc="08090003" w:tentative="1">
-      <w:start w:val="1"/>
-      <w:numFmt w:val="bullet"/>
-      <w:lvlText w:val="o"/>
-      <w:lvlJc w:val="left"/>
-      <w:pPr>
-        <w:ind w:left="5760" w:hanging="360"/>
-      </w:pPr>
-      <w:rPr>
-        <w:rFonts w:ascii="Courier New" w:hAnsi="Courier New" w:cs="Courier New" w:hint="default"/>
-      </w:rPr>
-    </w:lvl>
-    <w:lvl w:ilvl="8" w:tplc="08090005" w:tentative="1">
-      <w:start w:val="1"/>
-      <w:numFmt w:val="bullet"/>
-      <w:lvlText w:val=""/>
-      <w:lvlJc w:val="left"/>
-      <w:pPr>
-        <w:ind w:left="6480" w:hanging="360"/>
-      </w:pPr>
-      <w:rPr>
-        <w:rFonts w:ascii="Wingdings" w:hAnsi="Wingdings" w:hint="default"/>
-      </w:rPr>
-    </w:lvl>
+    <w:nsid w:val="0BC657B3"/>
+    <w:multiLevelType w:val="multilevel"/>
+    <w:tmpl w:val="040C001D"/>
+    <w:numStyleLink w:val="Defaultul"/>
   </w:abstractNum>
   <w:abstractNum w:abstractNumId="11" w15:restartNumberingAfterBreak="0">
+    <w:nsid w:val="15370A07"/>
+    <w:multiLevelType w:val="multilevel"/>
+    <w:tmpl w:val="040C001D"/>
+    <w:lvl w:ilvl="0">
+      <w:start w:val="1"/>
+      <w:numFmt w:val="decimal"/>
+      <w:lvlText w:val="%1)"/>
+      <w:lvlJc w:val="left"/>
+      <w:pPr>
+        <w:ind w:left="360" w:hanging="360"/>
+      </w:pPr>
+    </w:lvl>
+    <w:lvl w:ilvl="1">
+      <w:start w:val="1"/>
+      <w:numFmt w:val="lowerLetter"/>
+      <w:lvlText w:val="%2)"/>
+      <w:lvlJc w:val="left"/>
+      <w:pPr>
+        <w:ind w:left="720" w:hanging="360"/>
+      </w:pPr>
+    </w:lvl>
+    <w:lvl w:ilvl="2">
+      <w:start w:val="1"/>
+      <w:numFmt w:val="lowerRoman"/>
+      <w:lvlText w:val="%3)"/>
+      <w:lvlJc w:val="left"/>
+      <w:pPr>
+        <w:ind w:left="1080" w:hanging="360"/>
+      </w:pPr>
+    </w:lvl>
+    <w:lvl w:ilvl="3">
+      <w:start w:val="1"/>
+      <w:numFmt w:val="decimal"/>
+      <w:lvlText w:val="(%4)"/>
+      <w:lvlJc w:val="left"/>
+      <w:pPr>
+        <w:ind w:left="1440" w:hanging="360"/>
+      </w:pPr>
+    </w:lvl>
+    <w:lvl w:ilvl="4">
+      <w:start w:val="1"/>
+      <w:numFmt w:val="lowerLetter"/>
+      <w:lvlText w:val="(%5)"/>
+      <w:lvlJc w:val="left"/>
+      <w:pPr>
+        <w:ind w:left="1800" w:hanging="360"/>
+      </w:pPr>
+    </w:lvl>
+    <w:lvl w:ilvl="5">
+      <w:start w:val="1"/>
+      <w:numFmt w:val="lowerRoman"/>
+      <w:lvlText w:val="(%6)"/>
+      <w:lvlJc w:val="left"/>
+      <w:pPr>
+        <w:ind w:left="2160" w:hanging="360"/>
+      </w:pPr>
+    </w:lvl>
+    <w:lvl w:ilvl="6">
+      <w:start w:val="1"/>
+      <w:numFmt w:val="decimal"/>
+      <w:lvlText w:val="%7."/>
+      <w:lvlJc w:val="left"/>
+      <w:pPr>
+        <w:ind w:left="2520" w:hanging="360"/>
+      </w:pPr>
+    </w:lvl>
+    <w:lvl w:ilvl="7">
+      <w:start w:val="1"/>
+      <w:numFmt w:val="lowerLetter"/>
+      <w:lvlText w:val="%8."/>
+      <w:lvlJc w:val="left"/>
+      <w:pPr>
+        <w:ind w:left="2880" w:hanging="360"/>
+      </w:pPr>
+    </w:lvl>
+    <w:lvl w:ilvl="8">
+      <w:start w:val="1"/>
+      <w:numFmt w:val="lowerRoman"/>
+      <w:lvlText w:val="%9."/>
+      <w:lvlJc w:val="left"/>
+      <w:pPr>
+        <w:ind w:left="3240" w:hanging="360"/>
+      </w:pPr>
+    </w:lvl>
+  </w:abstractNum>
+  <w:abstractNum w:abstractNumId="12" w15:restartNumberingAfterBreak="0">
     <w:nsid w:val="170CD2DE"/>
     <w:multiLevelType w:val="multilevel"/>
-    <w:tmpl w:val="427C08BC"/>
+    <w:tmpl w:val="A94065D6"/>
     <w:lvl w:ilvl="0">
       <w:numFmt w:val="bullet"/>
       <w:lvlText w:val=" "/>
@@ -852,151 +1312,1053 @@
       </w:pPr>
     </w:lvl>
   </w:abstractNum>
-  <w:abstractNum w:abstractNumId="12" w15:restartNumberingAfterBreak="0">
-    <w:nsid w:val="2C1AE401"/>
+  <w:abstractNum w:abstractNumId="13" w15:restartNumberingAfterBreak="0">
+    <w:nsid w:val="1A8E7783"/>
     <w:multiLevelType w:val="multilevel"/>
-    <w:tmpl w:val="50FADA04"/>
+    <w:tmpl w:val="745A1C10"/>
     <w:lvl w:ilvl="0">
+      <w:start w:val="1"/>
+      <w:numFmt w:val="decimal"/>
+      <w:lvlText w:val="%1."/>
+      <w:lvlJc w:val="left"/>
+      <w:pPr>
+        <w:ind w:left="360" w:hanging="360"/>
+      </w:pPr>
+    </w:lvl>
+    <w:lvl w:ilvl="1">
+      <w:start w:val="1"/>
+      <w:numFmt w:val="decimal"/>
+      <w:lvlText w:val="%1.%2."/>
+      <w:lvlJc w:val="left"/>
+      <w:pPr>
+        <w:ind w:left="792" w:hanging="432"/>
+      </w:pPr>
+    </w:lvl>
+    <w:lvl w:ilvl="2">
+      <w:start w:val="1"/>
+      <w:numFmt w:val="decimal"/>
+      <w:lvlText w:val="%1.%2.%3."/>
+      <w:lvlJc w:val="left"/>
+      <w:pPr>
+        <w:ind w:left="1224" w:hanging="504"/>
+      </w:pPr>
+    </w:lvl>
+    <w:lvl w:ilvl="3">
+      <w:start w:val="1"/>
+      <w:numFmt w:val="decimal"/>
+      <w:lvlText w:val="%1.%2.%3.%4."/>
+      <w:lvlJc w:val="left"/>
+      <w:pPr>
+        <w:ind w:left="1728" w:hanging="648"/>
+      </w:pPr>
+    </w:lvl>
+    <w:lvl w:ilvl="4">
+      <w:start w:val="1"/>
+      <w:numFmt w:val="decimal"/>
+      <w:lvlText w:val="%1.%2.%3.%4.%5."/>
+      <w:lvlJc w:val="left"/>
+      <w:pPr>
+        <w:ind w:left="2232" w:hanging="792"/>
+      </w:pPr>
+    </w:lvl>
+    <w:lvl w:ilvl="5">
+      <w:start w:val="1"/>
+      <w:numFmt w:val="decimal"/>
+      <w:lvlText w:val="%1.%2.%3.%4.%5.%6."/>
+      <w:lvlJc w:val="left"/>
+      <w:pPr>
+        <w:ind w:left="2736" w:hanging="936"/>
+      </w:pPr>
+    </w:lvl>
+    <w:lvl w:ilvl="6">
+      <w:start w:val="1"/>
+      <w:numFmt w:val="decimal"/>
+      <w:lvlText w:val="%1.%2.%3.%4.%5.%6.%7."/>
+      <w:lvlJc w:val="left"/>
+      <w:pPr>
+        <w:ind w:left="3240" w:hanging="1080"/>
+      </w:pPr>
+    </w:lvl>
+    <w:lvl w:ilvl="7">
+      <w:start w:val="1"/>
+      <w:numFmt w:val="decimal"/>
+      <w:lvlText w:val="%1.%2.%3.%4.%5.%6.%7.%8."/>
+      <w:lvlJc w:val="left"/>
+      <w:pPr>
+        <w:ind w:left="3744" w:hanging="1224"/>
+      </w:pPr>
+    </w:lvl>
+    <w:lvl w:ilvl="8">
+      <w:start w:val="1"/>
+      <w:numFmt w:val="decimal"/>
+      <w:lvlText w:val="%1.%2.%3.%4.%5.%6.%7.%8.%9."/>
+      <w:lvlJc w:val="left"/>
+      <w:pPr>
+        <w:ind w:left="4320" w:hanging="1440"/>
+      </w:pPr>
+    </w:lvl>
+  </w:abstractNum>
+  <w:abstractNum w:abstractNumId="14" w15:restartNumberingAfterBreak="0">
+    <w:nsid w:val="249510A6"/>
+    <w:multiLevelType w:val="multilevel"/>
+    <w:tmpl w:val="439AF720"/>
+    <w:lvl w:ilvl="0">
+      <w:start w:val="1"/>
+      <w:numFmt w:val="decimal"/>
+      <w:lvlText w:val="%1."/>
+      <w:lvlJc w:val="left"/>
+      <w:pPr>
+        <w:ind w:left="360" w:hanging="360"/>
+      </w:pPr>
+    </w:lvl>
+    <w:lvl w:ilvl="1">
+      <w:start w:val="1"/>
+      <w:numFmt w:val="decimal"/>
+      <w:lvlText w:val="%1.%2."/>
+      <w:lvlJc w:val="left"/>
+      <w:pPr>
+        <w:ind w:left="792" w:hanging="432"/>
+      </w:pPr>
+    </w:lvl>
+    <w:lvl w:ilvl="2">
+      <w:start w:val="1"/>
+      <w:numFmt w:val="decimal"/>
+      <w:lvlText w:val="%1.%2.%3."/>
+      <w:lvlJc w:val="left"/>
+      <w:pPr>
+        <w:ind w:left="1224" w:hanging="504"/>
+      </w:pPr>
+    </w:lvl>
+    <w:lvl w:ilvl="3">
+      <w:start w:val="1"/>
+      <w:numFmt w:val="decimal"/>
+      <w:lvlText w:val="%1.%2.%3.%4."/>
+      <w:lvlJc w:val="left"/>
+      <w:pPr>
+        <w:ind w:left="1728" w:hanging="648"/>
+      </w:pPr>
+    </w:lvl>
+    <w:lvl w:ilvl="4">
+      <w:start w:val="1"/>
+      <w:numFmt w:val="decimal"/>
+      <w:lvlText w:val="%1.%2.%3.%4.%5."/>
+      <w:lvlJc w:val="left"/>
+      <w:pPr>
+        <w:ind w:left="2232" w:hanging="792"/>
+      </w:pPr>
+    </w:lvl>
+    <w:lvl w:ilvl="5">
+      <w:start w:val="1"/>
+      <w:numFmt w:val="decimal"/>
+      <w:lvlText w:val="%1.%2.%3.%4.%5.%6."/>
+      <w:lvlJc w:val="left"/>
+      <w:pPr>
+        <w:ind w:left="2736" w:hanging="936"/>
+      </w:pPr>
+    </w:lvl>
+    <w:lvl w:ilvl="6">
+      <w:start w:val="1"/>
+      <w:numFmt w:val="decimal"/>
+      <w:lvlText w:val="%1.%2.%3.%4.%5.%6.%7."/>
+      <w:lvlJc w:val="left"/>
+      <w:pPr>
+        <w:ind w:left="3240" w:hanging="1080"/>
+      </w:pPr>
+    </w:lvl>
+    <w:lvl w:ilvl="7">
+      <w:start w:val="1"/>
+      <w:numFmt w:val="decimal"/>
+      <w:lvlText w:val="%1.%2.%3.%4.%5.%6.%7.%8."/>
+      <w:lvlJc w:val="left"/>
+      <w:pPr>
+        <w:ind w:left="3744" w:hanging="1224"/>
+      </w:pPr>
+    </w:lvl>
+    <w:lvl w:ilvl="8">
+      <w:start w:val="1"/>
+      <w:numFmt w:val="decimal"/>
+      <w:lvlText w:val="%1.%2.%3.%4.%5.%6.%7.%8.%9."/>
+      <w:lvlJc w:val="left"/>
+      <w:pPr>
+        <w:ind w:left="4320" w:hanging="1440"/>
+      </w:pPr>
+    </w:lvl>
+  </w:abstractNum>
+  <w:abstractNum w:abstractNumId="15" w15:restartNumberingAfterBreak="0">
+    <w:nsid w:val="25B42E34"/>
+    <w:multiLevelType w:val="multilevel"/>
+    <w:tmpl w:val="040C001D"/>
+    <w:styleLink w:val="Defaultul"/>
+    <w:lvl w:ilvl="0">
+      <w:start w:val="1"/>
       <w:numFmt w:val="bullet"/>
-      <w:lvlText w:val=" "/>
-      <w:lvlJc w:val="left"/>
-      <w:pPr>
-        <w:tabs>
-          <w:tab w:val="num" w:pos="0"/>
-        </w:tabs>
-        <w:ind w:left="480" w:hanging="480"/>
-      </w:pPr>
+      <w:lvlText w:val="•"/>
+      <w:lvlJc w:val="left"/>
+      <w:pPr>
+        <w:ind w:left="360" w:hanging="360"/>
+      </w:pPr>
+      <w:rPr>
+        <w:rFonts w:ascii="Times New Roman" w:hAnsi="Times New Roman" w:cs="Times New Roman" w:hint="default"/>
+        <w:color w:val="943634" w:themeColor="accent2" w:themeShade="BF"/>
+        <w:sz w:val="40"/>
+      </w:rPr>
     </w:lvl>
     <w:lvl w:ilvl="1">
+      <w:start w:val="1"/>
       <w:numFmt w:val="bullet"/>
-      <w:lvlText w:val=" "/>
-      <w:lvlJc w:val="left"/>
-      <w:pPr>
-        <w:tabs>
-          <w:tab w:val="num" w:pos="720"/>
-        </w:tabs>
-        <w:ind w:left="1200" w:hanging="480"/>
-      </w:pPr>
+      <w:lvlText w:val=""/>
+      <w:lvlJc w:val="left"/>
+      <w:pPr>
+        <w:ind w:left="720" w:hanging="360"/>
+      </w:pPr>
+      <w:rPr>
+        <w:rFonts w:ascii="Symbol" w:hAnsi="Symbol" w:cs="Times New Roman" w:hint="default"/>
+        <w:color w:val="FF0000"/>
+        <w:sz w:val="24"/>
+      </w:rPr>
     </w:lvl>
     <w:lvl w:ilvl="2">
+      <w:start w:val="1"/>
       <w:numFmt w:val="bullet"/>
-      <w:lvlText w:val=" "/>
-      <w:lvlJc w:val="left"/>
-      <w:pPr>
-        <w:tabs>
-          <w:tab w:val="num" w:pos="1440"/>
-        </w:tabs>
-        <w:ind w:left="1920" w:hanging="480"/>
-      </w:pPr>
+      <w:lvlText w:val=""/>
+      <w:lvlJc w:val="left"/>
+      <w:pPr>
+        <w:ind w:left="1080" w:hanging="360"/>
+      </w:pPr>
+      <w:rPr>
+        <w:rFonts w:ascii="Symbol" w:hAnsi="Symbol" w:cs="Times New Roman" w:hint="default"/>
+        <w:color w:val="92CDDC" w:themeColor="accent5" w:themeTint="99"/>
+        <w:sz w:val="24"/>
+      </w:rPr>
     </w:lvl>
     <w:lvl w:ilvl="3">
+      <w:start w:val="1"/>
       <w:numFmt w:val="bullet"/>
-      <w:lvlText w:val=" "/>
-      <w:lvlJc w:val="left"/>
-      <w:pPr>
-        <w:tabs>
-          <w:tab w:val="num" w:pos="2160"/>
-        </w:tabs>
-        <w:ind w:left="2640" w:hanging="480"/>
-      </w:pPr>
+      <w:lvlText w:val="à"/>
+      <w:lvlJc w:val="left"/>
+      <w:pPr>
+        <w:ind w:left="1440" w:hanging="360"/>
+      </w:pPr>
+      <w:rPr>
+        <w:rFonts w:ascii="Wingdings" w:hAnsi="Wingdings" w:cs="Times New Roman" w:hint="default"/>
+        <w:color w:val="000000" w:themeColor="text1"/>
+      </w:rPr>
     </w:lvl>
     <w:lvl w:ilvl="4">
-      <w:numFmt w:val="bullet"/>
-      <w:lvlText w:val=" "/>
-      <w:lvlJc w:val="left"/>
-      <w:pPr>
-        <w:tabs>
-          <w:tab w:val="num" w:pos="2880"/>
-        </w:tabs>
-        <w:ind w:left="3360" w:hanging="480"/>
+      <w:start w:val="1"/>
+      <w:numFmt w:val="lowerLetter"/>
+      <w:lvlText w:val="(%5)"/>
+      <w:lvlJc w:val="left"/>
+      <w:pPr>
+        <w:ind w:left="1800" w:hanging="360"/>
       </w:pPr>
     </w:lvl>
     <w:lvl w:ilvl="5">
-      <w:numFmt w:val="bullet"/>
-      <w:lvlText w:val=" "/>
-      <w:lvlJc w:val="left"/>
-      <w:pPr>
-        <w:tabs>
-          <w:tab w:val="num" w:pos="3600"/>
-        </w:tabs>
-        <w:ind w:left="4080" w:hanging="480"/>
+      <w:start w:val="1"/>
+      <w:numFmt w:val="lowerRoman"/>
+      <w:lvlText w:val="(%6)"/>
+      <w:lvlJc w:val="left"/>
+      <w:pPr>
+        <w:ind w:left="2160" w:hanging="360"/>
       </w:pPr>
     </w:lvl>
     <w:lvl w:ilvl="6">
-      <w:numFmt w:val="bullet"/>
-      <w:lvlText w:val=" "/>
-      <w:lvlJc w:val="left"/>
-      <w:pPr>
-        <w:tabs>
-          <w:tab w:val="num" w:pos="4320"/>
-        </w:tabs>
-        <w:ind w:left="4800" w:hanging="480"/>
+      <w:start w:val="1"/>
+      <w:numFmt w:val="decimal"/>
+      <w:lvlText w:val="%7."/>
+      <w:lvlJc w:val="left"/>
+      <w:pPr>
+        <w:ind w:left="2520" w:hanging="360"/>
       </w:pPr>
     </w:lvl>
     <w:lvl w:ilvl="7">
-      <w:numFmt w:val="bullet"/>
-      <w:lvlText w:val=" "/>
-      <w:lvlJc w:val="left"/>
-      <w:pPr>
-        <w:tabs>
-          <w:tab w:val="num" w:pos="5040"/>
-        </w:tabs>
-        <w:ind w:left="5520" w:hanging="480"/>
+      <w:start w:val="1"/>
+      <w:numFmt w:val="lowerLetter"/>
+      <w:lvlText w:val="%8."/>
+      <w:lvlJc w:val="left"/>
+      <w:pPr>
+        <w:ind w:left="2880" w:hanging="360"/>
       </w:pPr>
     </w:lvl>
     <w:lvl w:ilvl="8">
-      <w:numFmt w:val="bullet"/>
-      <w:lvlText w:val=" "/>
-      <w:lvlJc w:val="left"/>
-      <w:pPr>
-        <w:tabs>
-          <w:tab w:val="num" w:pos="5760"/>
-        </w:tabs>
-        <w:ind w:left="6240" w:hanging="480"/>
+      <w:start w:val="1"/>
+      <w:numFmt w:val="lowerRoman"/>
+      <w:lvlText w:val="%9."/>
+      <w:lvlJc w:val="left"/>
+      <w:pPr>
+        <w:ind w:left="3240" w:hanging="360"/>
       </w:pPr>
     </w:lvl>
   </w:abstractNum>
-  <w:num w:numId="1">
+  <w:abstractNum w:abstractNumId="16" w15:restartNumberingAfterBreak="0">
+    <w:nsid w:val="289B7C2A"/>
+    <w:multiLevelType w:val="multilevel"/>
+    <w:tmpl w:val="4B88F872"/>
+    <w:numStyleLink w:val="Defaultol"/>
+  </w:abstractNum>
+  <w:abstractNum w:abstractNumId="17" w15:restartNumberingAfterBreak="0">
+    <w:nsid w:val="324A70B7"/>
+    <w:multiLevelType w:val="multilevel"/>
+    <w:tmpl w:val="4B88F872"/>
+    <w:styleLink w:val="Defaultol"/>
+    <w:lvl w:ilvl="0">
+      <w:start w:val="1"/>
+      <w:numFmt w:val="decimal"/>
+      <w:lvlText w:val="%1."/>
+      <w:lvlJc w:val="left"/>
+      <w:pPr>
+        <w:ind w:left="360" w:hanging="360"/>
+      </w:pPr>
+    </w:lvl>
+    <w:lvl w:ilvl="1">
+      <w:start w:val="1"/>
+      <w:numFmt w:val="decimal"/>
+      <w:lvlText w:val="%1.%2."/>
+      <w:lvlJc w:val="left"/>
+      <w:pPr>
+        <w:ind w:left="792" w:hanging="432"/>
+      </w:pPr>
+    </w:lvl>
+    <w:lvl w:ilvl="2">
+      <w:start w:val="1"/>
+      <w:numFmt w:val="decimal"/>
+      <w:lvlText w:val="%1.%2.%3."/>
+      <w:lvlJc w:val="left"/>
+      <w:pPr>
+        <w:ind w:left="1224" w:hanging="504"/>
+      </w:pPr>
+    </w:lvl>
+    <w:lvl w:ilvl="3">
+      <w:start w:val="1"/>
+      <w:numFmt w:val="decimal"/>
+      <w:lvlText w:val="%1.%2.%3.%4."/>
+      <w:lvlJc w:val="left"/>
+      <w:pPr>
+        <w:ind w:left="1728" w:hanging="648"/>
+      </w:pPr>
+    </w:lvl>
+    <w:lvl w:ilvl="4">
+      <w:start w:val="1"/>
+      <w:numFmt w:val="decimal"/>
+      <w:lvlText w:val="%1.%2.%3.%4.%5."/>
+      <w:lvlJc w:val="left"/>
+      <w:pPr>
+        <w:ind w:left="2232" w:hanging="792"/>
+      </w:pPr>
+    </w:lvl>
+    <w:lvl w:ilvl="5">
+      <w:start w:val="1"/>
+      <w:numFmt w:val="decimal"/>
+      <w:lvlText w:val="%1.%2.%3.%4.%5.%6."/>
+      <w:lvlJc w:val="left"/>
+      <w:pPr>
+        <w:ind w:left="2736" w:hanging="936"/>
+      </w:pPr>
+    </w:lvl>
+    <w:lvl w:ilvl="6">
+      <w:start w:val="1"/>
+      <w:numFmt w:val="decimal"/>
+      <w:lvlText w:val="%1.%2.%3.%4.%5.%6.%7."/>
+      <w:lvlJc w:val="left"/>
+      <w:pPr>
+        <w:ind w:left="3240" w:hanging="1080"/>
+      </w:pPr>
+    </w:lvl>
+    <w:lvl w:ilvl="7">
+      <w:start w:val="1"/>
+      <w:numFmt w:val="decimal"/>
+      <w:lvlText w:val="%1.%2.%3.%4.%5.%6.%7.%8."/>
+      <w:lvlJc w:val="left"/>
+      <w:pPr>
+        <w:ind w:left="3744" w:hanging="1224"/>
+      </w:pPr>
+    </w:lvl>
+    <w:lvl w:ilvl="8">
+      <w:start w:val="1"/>
+      <w:numFmt w:val="decimal"/>
+      <w:lvlText w:val="%1.%2.%3.%4.%5.%6.%7.%8.%9."/>
+      <w:lvlJc w:val="left"/>
+      <w:pPr>
+        <w:ind w:left="4320" w:hanging="1440"/>
+      </w:pPr>
+    </w:lvl>
+  </w:abstractNum>
+  <w:abstractNum w:abstractNumId="18" w15:restartNumberingAfterBreak="0">
+    <w:nsid w:val="3A441560"/>
+    <w:multiLevelType w:val="multilevel"/>
+    <w:tmpl w:val="B1F2FF90"/>
+    <w:lvl w:ilvl="0">
+      <w:start w:val="1"/>
+      <w:numFmt w:val="decimal"/>
+      <w:lvlText w:val="%1."/>
+      <w:lvlJc w:val="left"/>
+      <w:pPr>
+        <w:ind w:left="360" w:hanging="360"/>
+      </w:pPr>
+    </w:lvl>
+    <w:lvl w:ilvl="1">
+      <w:start w:val="1"/>
+      <w:numFmt w:val="decimal"/>
+      <w:lvlText w:val="%1.%2."/>
+      <w:lvlJc w:val="left"/>
+      <w:pPr>
+        <w:ind w:left="792" w:hanging="432"/>
+      </w:pPr>
+    </w:lvl>
+    <w:lvl w:ilvl="2">
+      <w:start w:val="1"/>
+      <w:numFmt w:val="decimal"/>
+      <w:lvlText w:val="%1.%2.%3."/>
+      <w:lvlJc w:val="left"/>
+      <w:pPr>
+        <w:ind w:left="1224" w:hanging="504"/>
+      </w:pPr>
+    </w:lvl>
+    <w:lvl w:ilvl="3">
+      <w:start w:val="1"/>
+      <w:numFmt w:val="decimal"/>
+      <w:lvlText w:val="%1.%2.%3.%4."/>
+      <w:lvlJc w:val="left"/>
+      <w:pPr>
+        <w:ind w:left="1728" w:hanging="648"/>
+      </w:pPr>
+    </w:lvl>
+    <w:lvl w:ilvl="4">
+      <w:start w:val="1"/>
+      <w:numFmt w:val="decimal"/>
+      <w:lvlText w:val="%1.%2.%3.%4.%5."/>
+      <w:lvlJc w:val="left"/>
+      <w:pPr>
+        <w:ind w:left="2232" w:hanging="792"/>
+      </w:pPr>
+    </w:lvl>
+    <w:lvl w:ilvl="5">
+      <w:start w:val="1"/>
+      <w:numFmt w:val="decimal"/>
+      <w:lvlText w:val="%1.%2.%3.%4.%5.%6."/>
+      <w:lvlJc w:val="left"/>
+      <w:pPr>
+        <w:ind w:left="2736" w:hanging="936"/>
+      </w:pPr>
+    </w:lvl>
+    <w:lvl w:ilvl="6">
+      <w:start w:val="1"/>
+      <w:numFmt w:val="decimal"/>
+      <w:lvlText w:val="%1.%2.%3.%4.%5.%6.%7."/>
+      <w:lvlJc w:val="left"/>
+      <w:pPr>
+        <w:ind w:left="3240" w:hanging="1080"/>
+      </w:pPr>
+    </w:lvl>
+    <w:lvl w:ilvl="7">
+      <w:start w:val="1"/>
+      <w:numFmt w:val="decimal"/>
+      <w:lvlText w:val="%1.%2.%3.%4.%5.%6.%7.%8."/>
+      <w:lvlJc w:val="left"/>
+      <w:pPr>
+        <w:ind w:left="3744" w:hanging="1224"/>
+      </w:pPr>
+    </w:lvl>
+    <w:lvl w:ilvl="8">
+      <w:start w:val="1"/>
+      <w:numFmt w:val="decimal"/>
+      <w:lvlText w:val="%1.%2.%3.%4.%5.%6.%7.%8.%9."/>
+      <w:lvlJc w:val="left"/>
+      <w:pPr>
+        <w:ind w:left="4320" w:hanging="1440"/>
+      </w:pPr>
+    </w:lvl>
+  </w:abstractNum>
+  <w:abstractNum w:abstractNumId="19" w15:restartNumberingAfterBreak="0">
+    <w:nsid w:val="3DCC70B2"/>
+    <w:multiLevelType w:val="multilevel"/>
+    <w:tmpl w:val="163C7B76"/>
+    <w:lvl w:ilvl="0">
+      <w:start w:val="1"/>
+      <w:numFmt w:val="decimal"/>
+      <w:lvlText w:val="%1."/>
+      <w:lvlJc w:val="left"/>
+      <w:pPr>
+        <w:ind w:left="360" w:hanging="360"/>
+      </w:pPr>
+    </w:lvl>
+    <w:lvl w:ilvl="1">
+      <w:start w:val="1"/>
+      <w:numFmt w:val="decimal"/>
+      <w:lvlText w:val="%1.%2."/>
+      <w:lvlJc w:val="left"/>
+      <w:pPr>
+        <w:ind w:left="792" w:hanging="432"/>
+      </w:pPr>
+    </w:lvl>
+    <w:lvl w:ilvl="2">
+      <w:start w:val="1"/>
+      <w:numFmt w:val="decimal"/>
+      <w:lvlText w:val="%1.%2.%3."/>
+      <w:lvlJc w:val="left"/>
+      <w:pPr>
+        <w:ind w:left="1224" w:hanging="504"/>
+      </w:pPr>
+    </w:lvl>
+    <w:lvl w:ilvl="3">
+      <w:start w:val="1"/>
+      <w:numFmt w:val="decimal"/>
+      <w:lvlText w:val="%1.%2.%3.%4."/>
+      <w:lvlJc w:val="left"/>
+      <w:pPr>
+        <w:ind w:left="1728" w:hanging="648"/>
+      </w:pPr>
+    </w:lvl>
+    <w:lvl w:ilvl="4">
+      <w:start w:val="1"/>
+      <w:numFmt w:val="decimal"/>
+      <w:lvlText w:val="%1.%2.%3.%4.%5."/>
+      <w:lvlJc w:val="left"/>
+      <w:pPr>
+        <w:ind w:left="2232" w:hanging="792"/>
+      </w:pPr>
+    </w:lvl>
+    <w:lvl w:ilvl="5">
+      <w:start w:val="1"/>
+      <w:numFmt w:val="decimal"/>
+      <w:lvlText w:val="%1.%2.%3.%4.%5.%6."/>
+      <w:lvlJc w:val="left"/>
+      <w:pPr>
+        <w:ind w:left="2736" w:hanging="936"/>
+      </w:pPr>
+    </w:lvl>
+    <w:lvl w:ilvl="6">
+      <w:start w:val="1"/>
+      <w:numFmt w:val="decimal"/>
+      <w:lvlText w:val="%1.%2.%3.%4.%5.%6.%7."/>
+      <w:lvlJc w:val="left"/>
+      <w:pPr>
+        <w:ind w:left="3240" w:hanging="1080"/>
+      </w:pPr>
+    </w:lvl>
+    <w:lvl w:ilvl="7">
+      <w:start w:val="1"/>
+      <w:numFmt w:val="decimal"/>
+      <w:lvlText w:val="%1.%2.%3.%4.%5.%6.%7.%8."/>
+      <w:lvlJc w:val="left"/>
+      <w:pPr>
+        <w:ind w:left="3744" w:hanging="1224"/>
+      </w:pPr>
+    </w:lvl>
+    <w:lvl w:ilvl="8">
+      <w:start w:val="1"/>
+      <w:numFmt w:val="decimal"/>
+      <w:lvlText w:val="%1.%2.%3.%4.%5.%6.%7.%8.%9."/>
+      <w:lvlJc w:val="left"/>
+      <w:pPr>
+        <w:ind w:left="4320" w:hanging="1440"/>
+      </w:pPr>
+    </w:lvl>
+  </w:abstractNum>
+  <w:abstractNum w:abstractNumId="20" w15:restartNumberingAfterBreak="0">
+    <w:nsid w:val="635D1FEA"/>
+    <w:multiLevelType w:val="multilevel"/>
+    <w:tmpl w:val="13A28040"/>
+    <w:lvl w:ilvl="0">
+      <w:start w:val="1"/>
+      <w:numFmt w:val="decimal"/>
+      <w:lvlText w:val="%1."/>
+      <w:lvlJc w:val="left"/>
+      <w:pPr>
+        <w:ind w:left="360" w:hanging="360"/>
+      </w:pPr>
+    </w:lvl>
+    <w:lvl w:ilvl="1">
+      <w:start w:val="1"/>
+      <w:numFmt w:val="decimal"/>
+      <w:lvlText w:val="%1.%2."/>
+      <w:lvlJc w:val="left"/>
+      <w:pPr>
+        <w:ind w:left="792" w:hanging="432"/>
+      </w:pPr>
+    </w:lvl>
+    <w:lvl w:ilvl="2">
+      <w:start w:val="1"/>
+      <w:numFmt w:val="decimal"/>
+      <w:lvlText w:val="%1.%2.%3."/>
+      <w:lvlJc w:val="left"/>
+      <w:pPr>
+        <w:ind w:left="1224" w:hanging="504"/>
+      </w:pPr>
+    </w:lvl>
+    <w:lvl w:ilvl="3">
+      <w:start w:val="1"/>
+      <w:numFmt w:val="decimal"/>
+      <w:lvlText w:val="%1.%2.%3.%4."/>
+      <w:lvlJc w:val="left"/>
+      <w:pPr>
+        <w:ind w:left="1728" w:hanging="648"/>
+      </w:pPr>
+    </w:lvl>
+    <w:lvl w:ilvl="4">
+      <w:start w:val="1"/>
+      <w:numFmt w:val="decimal"/>
+      <w:lvlText w:val="%1.%2.%3.%4.%5."/>
+      <w:lvlJc w:val="left"/>
+      <w:pPr>
+        <w:ind w:left="2232" w:hanging="792"/>
+      </w:pPr>
+    </w:lvl>
+    <w:lvl w:ilvl="5">
+      <w:start w:val="1"/>
+      <w:numFmt w:val="decimal"/>
+      <w:lvlText w:val="%1.%2.%3.%4.%5.%6."/>
+      <w:lvlJc w:val="left"/>
+      <w:pPr>
+        <w:ind w:left="2736" w:hanging="936"/>
+      </w:pPr>
+    </w:lvl>
+    <w:lvl w:ilvl="6">
+      <w:start w:val="1"/>
+      <w:numFmt w:val="decimal"/>
+      <w:lvlText w:val="%1.%2.%3.%4.%5.%6.%7."/>
+      <w:lvlJc w:val="left"/>
+      <w:pPr>
+        <w:ind w:left="3240" w:hanging="1080"/>
+      </w:pPr>
+    </w:lvl>
+    <w:lvl w:ilvl="7">
+      <w:start w:val="1"/>
+      <w:numFmt w:val="decimal"/>
+      <w:lvlText w:val="%1.%2.%3.%4.%5.%6.%7.%8."/>
+      <w:lvlJc w:val="left"/>
+      <w:pPr>
+        <w:ind w:left="3744" w:hanging="1224"/>
+      </w:pPr>
+    </w:lvl>
+    <w:lvl w:ilvl="8">
+      <w:start w:val="1"/>
+      <w:numFmt w:val="decimal"/>
+      <w:lvlText w:val="%1.%2.%3.%4.%5.%6.%7.%8.%9."/>
+      <w:lvlJc w:val="left"/>
+      <w:pPr>
+        <w:ind w:left="4320" w:hanging="1440"/>
+      </w:pPr>
+    </w:lvl>
+  </w:abstractNum>
+  <w:abstractNum w:abstractNumId="21" w15:restartNumberingAfterBreak="0">
+    <w:nsid w:val="66F16620"/>
+    <w:multiLevelType w:val="multilevel"/>
+    <w:tmpl w:val="92960A8E"/>
+    <w:lvl w:ilvl="0">
+      <w:start w:val="1"/>
+      <w:numFmt w:val="decimal"/>
+      <w:lvlText w:val="%1."/>
+      <w:lvlJc w:val="left"/>
+      <w:pPr>
+        <w:ind w:left="360" w:hanging="360"/>
+      </w:pPr>
+    </w:lvl>
+    <w:lvl w:ilvl="1">
+      <w:start w:val="1"/>
+      <w:numFmt w:val="decimal"/>
+      <w:lvlText w:val="%1.%2."/>
+      <w:lvlJc w:val="left"/>
+      <w:pPr>
+        <w:ind w:left="792" w:hanging="432"/>
+      </w:pPr>
+    </w:lvl>
+    <w:lvl w:ilvl="2">
+      <w:start w:val="1"/>
+      <w:numFmt w:val="decimal"/>
+      <w:lvlText w:val="%1.%2.%3."/>
+      <w:lvlJc w:val="left"/>
+      <w:pPr>
+        <w:ind w:left="1224" w:hanging="504"/>
+      </w:pPr>
+    </w:lvl>
+    <w:lvl w:ilvl="3">
+      <w:start w:val="1"/>
+      <w:numFmt w:val="decimal"/>
+      <w:lvlText w:val="%1.%2.%3.%4."/>
+      <w:lvlJc w:val="left"/>
+      <w:pPr>
+        <w:ind w:left="1728" w:hanging="648"/>
+      </w:pPr>
+    </w:lvl>
+    <w:lvl w:ilvl="4">
+      <w:start w:val="1"/>
+      <w:numFmt w:val="decimal"/>
+      <w:lvlText w:val="%1.%2.%3.%4.%5."/>
+      <w:lvlJc w:val="left"/>
+      <w:pPr>
+        <w:ind w:left="2232" w:hanging="792"/>
+      </w:pPr>
+    </w:lvl>
+    <w:lvl w:ilvl="5">
+      <w:start w:val="1"/>
+      <w:numFmt w:val="decimal"/>
+      <w:lvlText w:val="%1.%2.%3.%4.%5.%6."/>
+      <w:lvlJc w:val="left"/>
+      <w:pPr>
+        <w:ind w:left="2736" w:hanging="936"/>
+      </w:pPr>
+    </w:lvl>
+    <w:lvl w:ilvl="6">
+      <w:start w:val="1"/>
+      <w:numFmt w:val="decimal"/>
+      <w:lvlText w:val="%1.%2.%3.%4.%5.%6.%7."/>
+      <w:lvlJc w:val="left"/>
+      <w:pPr>
+        <w:ind w:left="3240" w:hanging="1080"/>
+      </w:pPr>
+    </w:lvl>
+    <w:lvl w:ilvl="7">
+      <w:start w:val="1"/>
+      <w:numFmt w:val="decimal"/>
+      <w:lvlText w:val="%1.%2.%3.%4.%5.%6.%7.%8."/>
+      <w:lvlJc w:val="left"/>
+      <w:pPr>
+        <w:ind w:left="3744" w:hanging="1224"/>
+      </w:pPr>
+    </w:lvl>
+    <w:lvl w:ilvl="8">
+      <w:start w:val="1"/>
+      <w:numFmt w:val="decimal"/>
+      <w:lvlText w:val="%1.%2.%3.%4.%5.%6.%7.%8.%9."/>
+      <w:lvlJc w:val="left"/>
+      <w:pPr>
+        <w:ind w:left="4320" w:hanging="1440"/>
+      </w:pPr>
+    </w:lvl>
+  </w:abstractNum>
+  <w:abstractNum w:abstractNumId="22" w15:restartNumberingAfterBreak="0">
+    <w:nsid w:val="76F44708"/>
+    <w:multiLevelType w:val="multilevel"/>
+    <w:tmpl w:val="31C4A1B8"/>
+    <w:lvl w:ilvl="0">
+      <w:start w:val="1"/>
+      <w:numFmt w:val="decimal"/>
+      <w:lvlText w:val="%1."/>
+      <w:lvlJc w:val="left"/>
+      <w:pPr>
+        <w:ind w:left="360" w:hanging="360"/>
+      </w:pPr>
+    </w:lvl>
+    <w:lvl w:ilvl="1">
+      <w:start w:val="1"/>
+      <w:numFmt w:val="decimal"/>
+      <w:lvlText w:val="%1.%2."/>
+      <w:lvlJc w:val="left"/>
+      <w:pPr>
+        <w:ind w:left="792" w:hanging="432"/>
+      </w:pPr>
+    </w:lvl>
+    <w:lvl w:ilvl="2">
+      <w:start w:val="1"/>
+      <w:numFmt w:val="decimal"/>
+      <w:lvlText w:val="%1.%2.%3."/>
+      <w:lvlJc w:val="left"/>
+      <w:pPr>
+        <w:ind w:left="1224" w:hanging="504"/>
+      </w:pPr>
+    </w:lvl>
+    <w:lvl w:ilvl="3">
+      <w:start w:val="1"/>
+      <w:numFmt w:val="decimal"/>
+      <w:lvlText w:val="%1.%2.%3.%4."/>
+      <w:lvlJc w:val="left"/>
+      <w:pPr>
+        <w:ind w:left="1728" w:hanging="648"/>
+      </w:pPr>
+    </w:lvl>
+    <w:lvl w:ilvl="4">
+      <w:start w:val="1"/>
+      <w:numFmt w:val="decimal"/>
+      <w:lvlText w:val="%1.%2.%3.%4.%5."/>
+      <w:lvlJc w:val="left"/>
+      <w:pPr>
+        <w:ind w:left="2232" w:hanging="792"/>
+      </w:pPr>
+    </w:lvl>
+    <w:lvl w:ilvl="5">
+      <w:start w:val="1"/>
+      <w:numFmt w:val="decimal"/>
+      <w:lvlText w:val="%1.%2.%3.%4.%5.%6."/>
+      <w:lvlJc w:val="left"/>
+      <w:pPr>
+        <w:ind w:left="2736" w:hanging="936"/>
+      </w:pPr>
+    </w:lvl>
+    <w:lvl w:ilvl="6">
+      <w:start w:val="1"/>
+      <w:numFmt w:val="decimal"/>
+      <w:lvlText w:val="%1.%2.%3.%4.%5.%6.%7."/>
+      <w:lvlJc w:val="left"/>
+      <w:pPr>
+        <w:ind w:left="3240" w:hanging="1080"/>
+      </w:pPr>
+    </w:lvl>
+    <w:lvl w:ilvl="7">
+      <w:start w:val="1"/>
+      <w:numFmt w:val="decimal"/>
+      <w:lvlText w:val="%1.%2.%3.%4.%5.%6.%7.%8."/>
+      <w:lvlJc w:val="left"/>
+      <w:pPr>
+        <w:ind w:left="3744" w:hanging="1224"/>
+      </w:pPr>
+    </w:lvl>
+    <w:lvl w:ilvl="8">
+      <w:start w:val="1"/>
+      <w:numFmt w:val="decimal"/>
+      <w:lvlText w:val="%1.%2.%3.%4.%5.%6.%7.%8.%9."/>
+      <w:lvlJc w:val="left"/>
+      <w:pPr>
+        <w:ind w:left="4320" w:hanging="1440"/>
+      </w:pPr>
+    </w:lvl>
+  </w:abstractNum>
+  <w:abstractNum w:abstractNumId="23" w15:restartNumberingAfterBreak="0">
+    <w:nsid w:val="78191783"/>
+    <w:multiLevelType w:val="multilevel"/>
+    <w:tmpl w:val="4B88F872"/>
+    <w:lvl w:ilvl="0">
+      <w:start w:val="1"/>
+      <w:numFmt w:val="decimal"/>
+      <w:lvlText w:val="%1."/>
+      <w:lvlJc w:val="left"/>
+      <w:pPr>
+        <w:ind w:left="360" w:hanging="360"/>
+      </w:pPr>
+    </w:lvl>
+    <w:lvl w:ilvl="1">
+      <w:start w:val="1"/>
+      <w:numFmt w:val="decimal"/>
+      <w:lvlText w:val="%1.%2."/>
+      <w:lvlJc w:val="left"/>
+      <w:pPr>
+        <w:ind w:left="792" w:hanging="432"/>
+      </w:pPr>
+    </w:lvl>
+    <w:lvl w:ilvl="2">
+      <w:start w:val="1"/>
+      <w:numFmt w:val="decimal"/>
+      <w:lvlText w:val="%1.%2.%3."/>
+      <w:lvlJc w:val="left"/>
+      <w:pPr>
+        <w:ind w:left="1224" w:hanging="504"/>
+      </w:pPr>
+    </w:lvl>
+    <w:lvl w:ilvl="3">
+      <w:start w:val="1"/>
+      <w:numFmt w:val="decimal"/>
+      <w:lvlText w:val="%1.%2.%3.%4."/>
+      <w:lvlJc w:val="left"/>
+      <w:pPr>
+        <w:ind w:left="1728" w:hanging="648"/>
+      </w:pPr>
+    </w:lvl>
+    <w:lvl w:ilvl="4">
+      <w:start w:val="1"/>
+      <w:numFmt w:val="decimal"/>
+      <w:lvlText w:val="%1.%2.%3.%4.%5."/>
+      <w:lvlJc w:val="left"/>
+      <w:pPr>
+        <w:ind w:left="2232" w:hanging="792"/>
+      </w:pPr>
+    </w:lvl>
+    <w:lvl w:ilvl="5">
+      <w:start w:val="1"/>
+      <w:numFmt w:val="decimal"/>
+      <w:lvlText w:val="%1.%2.%3.%4.%5.%6."/>
+      <w:lvlJc w:val="left"/>
+      <w:pPr>
+        <w:ind w:left="2736" w:hanging="936"/>
+      </w:pPr>
+    </w:lvl>
+    <w:lvl w:ilvl="6">
+      <w:start w:val="1"/>
+      <w:numFmt w:val="decimal"/>
+      <w:lvlText w:val="%1.%2.%3.%4.%5.%6.%7."/>
+      <w:lvlJc w:val="left"/>
+      <w:pPr>
+        <w:ind w:left="3240" w:hanging="1080"/>
+      </w:pPr>
+    </w:lvl>
+    <w:lvl w:ilvl="7">
+      <w:start w:val="1"/>
+      <w:numFmt w:val="decimal"/>
+      <w:lvlText w:val="%1.%2.%3.%4.%5.%6.%7.%8."/>
+      <w:lvlJc w:val="left"/>
+      <w:pPr>
+        <w:ind w:left="3744" w:hanging="1224"/>
+      </w:pPr>
+    </w:lvl>
+    <w:lvl w:ilvl="8">
+      <w:start w:val="1"/>
+      <w:numFmt w:val="decimal"/>
+      <w:lvlText w:val="%1.%2.%3.%4.%5.%6.%7.%8.%9."/>
+      <w:lvlJc w:val="left"/>
+      <w:pPr>
+        <w:ind w:left="4320" w:hanging="1440"/>
+      </w:pPr>
+    </w:lvl>
+  </w:abstractNum>
+  <w:abstractNum w:abstractNumId="24" w15:restartNumberingAfterBreak="0">
+    <w:nsid w:val="7ECB79CB"/>
+    <w:multiLevelType w:val="multilevel"/>
+    <w:tmpl w:val="CDF26E9E"/>
+    <w:lvl w:ilvl="0">
+      <w:start w:val="1"/>
+      <w:numFmt w:val="decimal"/>
+      <w:lvlText w:val="%1."/>
+      <w:lvlJc w:val="left"/>
+      <w:pPr>
+        <w:ind w:left="360" w:hanging="360"/>
+      </w:pPr>
+    </w:lvl>
+    <w:lvl w:ilvl="1">
+      <w:start w:val="1"/>
+      <w:numFmt w:val="decimal"/>
+      <w:lvlText w:val="%1.%2."/>
+      <w:lvlJc w:val="left"/>
+      <w:pPr>
+        <w:ind w:left="792" w:hanging="432"/>
+      </w:pPr>
+    </w:lvl>
+    <w:lvl w:ilvl="2">
+      <w:start w:val="1"/>
+      <w:numFmt w:val="decimal"/>
+      <w:lvlText w:val="%1.%2.%3."/>
+      <w:lvlJc w:val="left"/>
+      <w:pPr>
+        <w:ind w:left="1224" w:hanging="504"/>
+      </w:pPr>
+    </w:lvl>
+    <w:lvl w:ilvl="3">
+      <w:start w:val="1"/>
+      <w:numFmt w:val="decimal"/>
+      <w:lvlText w:val="%1.%2.%3.%4."/>
+      <w:lvlJc w:val="left"/>
+      <w:pPr>
+        <w:ind w:left="1728" w:hanging="648"/>
+      </w:pPr>
+    </w:lvl>
+    <w:lvl w:ilvl="4">
+      <w:start w:val="1"/>
+      <w:numFmt w:val="decimal"/>
+      <w:lvlText w:val="%1.%2.%3.%4.%5."/>
+      <w:lvlJc w:val="left"/>
+      <w:pPr>
+        <w:ind w:left="2232" w:hanging="792"/>
+      </w:pPr>
+    </w:lvl>
+    <w:lvl w:ilvl="5">
+      <w:start w:val="1"/>
+      <w:numFmt w:val="decimal"/>
+      <w:lvlText w:val="%1.%2.%3.%4.%5.%6."/>
+      <w:lvlJc w:val="left"/>
+      <w:pPr>
+        <w:ind w:left="2736" w:hanging="936"/>
+      </w:pPr>
+    </w:lvl>
+    <w:lvl w:ilvl="6">
+      <w:start w:val="1"/>
+      <w:numFmt w:val="decimal"/>
+      <w:lvlText w:val="%1.%2.%3.%4.%5.%6.%7."/>
+      <w:lvlJc w:val="left"/>
+      <w:pPr>
+        <w:ind w:left="3240" w:hanging="1080"/>
+      </w:pPr>
+    </w:lvl>
+    <w:lvl w:ilvl="7">
+      <w:start w:val="1"/>
+      <w:numFmt w:val="decimal"/>
+      <w:lvlText w:val="%1.%2.%3.%4.%5.%6.%7.%8."/>
+      <w:lvlJc w:val="left"/>
+      <w:pPr>
+        <w:ind w:left="3744" w:hanging="1224"/>
+      </w:pPr>
+    </w:lvl>
+    <w:lvl w:ilvl="8">
+      <w:start w:val="1"/>
+      <w:numFmt w:val="decimal"/>
+      <w:lvlText w:val="%1.%2.%3.%4.%5.%6.%7.%8.%9."/>
+      <w:lvlJc w:val="left"/>
+      <w:pPr>
+        <w:ind w:left="4320" w:hanging="1440"/>
+      </w:pPr>
+    </w:lvl>
+  </w:abstractNum>
+  <w:num w:numId="1" w16cid:durableId="1012876363">
+    <w:abstractNumId w:val="12"/>
+  </w:num>
+  <w:num w:numId="2" w16cid:durableId="354624061">
+    <w:abstractNumId w:val="4"/>
+  </w:num>
+  <w:num w:numId="3" w16cid:durableId="1961374274">
+    <w:abstractNumId w:val="5"/>
+  </w:num>
+  <w:num w:numId="4" w16cid:durableId="494105961">
+    <w:abstractNumId w:val="6"/>
+  </w:num>
+  <w:num w:numId="5" w16cid:durableId="1214079446">
+    <w:abstractNumId w:val="7"/>
+  </w:num>
+  <w:num w:numId="6" w16cid:durableId="1848594639">
+    <w:abstractNumId w:val="9"/>
+  </w:num>
+  <w:num w:numId="7" w16cid:durableId="55974277">
+    <w:abstractNumId w:val="0"/>
+  </w:num>
+  <w:num w:numId="8" w16cid:durableId="891383114">
+    <w:abstractNumId w:val="1"/>
+  </w:num>
+  <w:num w:numId="9" w16cid:durableId="374699758">
+    <w:abstractNumId w:val="2"/>
+  </w:num>
+  <w:num w:numId="10" w16cid:durableId="954943125">
+    <w:abstractNumId w:val="3"/>
+  </w:num>
+  <w:num w:numId="11" w16cid:durableId="716929145">
+    <w:abstractNumId w:val="8"/>
+  </w:num>
+  <w:num w:numId="12" w16cid:durableId="1413623383">
+    <w:abstractNumId w:val="22"/>
+  </w:num>
+  <w:num w:numId="13" w16cid:durableId="1017654281">
+    <w:abstractNumId w:val="21"/>
+  </w:num>
+  <w:num w:numId="14" w16cid:durableId="1741708060">
+    <w:abstractNumId w:val="20"/>
+  </w:num>
+  <w:num w:numId="15" w16cid:durableId="1380858212">
+    <w:abstractNumId w:val="19"/>
+  </w:num>
+  <w:num w:numId="16" w16cid:durableId="1717512110">
+    <w:abstractNumId w:val="13"/>
+  </w:num>
+  <w:num w:numId="17" w16cid:durableId="6103461">
+    <w:abstractNumId w:val="14"/>
+  </w:num>
+  <w:num w:numId="18" w16cid:durableId="823663303">
+    <w:abstractNumId w:val="24"/>
+  </w:num>
+  <w:num w:numId="19" w16cid:durableId="1315989439">
+    <w:abstractNumId w:val="18"/>
+  </w:num>
+  <w:num w:numId="20" w16cid:durableId="464201901">
+    <w:abstractNumId w:val="23"/>
+  </w:num>
+  <w:num w:numId="21" w16cid:durableId="1092358561">
     <w:abstractNumId w:val="11"/>
   </w:num>
-  <w:num w:numId="2">
-    <w:abstractNumId w:val="11"/>
+  <w:num w:numId="22" w16cid:durableId="1295477373">
+    <w:abstractNumId w:val="15"/>
   </w:num>
-  <w:num w:numId="3">
-    <w:abstractNumId w:val="12"/>
+  <w:num w:numId="23" w16cid:durableId="492069749">
+    <w:abstractNumId w:val="17"/>
   </w:num>
-  <w:num w:numId="4">
-    <w:abstractNumId w:val="9"/>
+  <w:num w:numId="24" w16cid:durableId="1862544446">
+    <w:abstractNumId w:val="10"/>
   </w:num>
-  <w:num w:numId="5">
-    <w:abstractNumId w:val="7"/>
-  </w:num>
-  <w:num w:numId="6">
-    <w:abstractNumId w:val="6"/>
-  </w:num>
-  <w:num w:numId="7">
-    <w:abstractNumId w:val="5"/>
-  </w:num>
-  <w:num w:numId="8">
-    <w:abstractNumId w:val="4"/>
-  </w:num>
-  <w:num w:numId="9">
-    <w:abstractNumId w:val="8"/>
-  </w:num>
-  <w:num w:numId="10">
-    <w:abstractNumId w:val="3"/>
-  </w:num>
-  <w:num w:numId="11">
-    <w:abstractNumId w:val="2"/>
-  </w:num>
-  <w:num w:numId="12">
-    <w:abstractNumId w:val="1"/>
-  </w:num>
-  <w:num w:numId="13">
-    <w:abstractNumId w:val="0"/>
-  </w:num>
-  <w:num w:numId="14">
-    <w:abstractNumId w:val="10"/>
+  <w:num w:numId="25" w16cid:durableId="764034412">
+    <w:abstractNumId w:val="16"/>
   </w:num>
 </w:numbering>
 </file>
@@ -1009,7 +2371,7 @@
         <w:rFonts w:asciiTheme="minorHAnsi" w:eastAsiaTheme="minorHAnsi" w:hAnsiTheme="minorHAnsi" w:cstheme="minorBidi"/>
         <w:sz w:val="24"/>
         <w:szCs w:val="24"/>
-        <w:lang w:val="en-GB" w:eastAsia="en-US" w:bidi="ar-SA"/>
+        <w:lang w:val="en-US" w:eastAsia="en-US" w:bidi="ar-SA"/>
       </w:rPr>
     </w:rPrDefault>
     <w:pPrDefault>
@@ -1359,6 +2721,7 @@
   <w:style w:type="paragraph" w:default="1" w:styleId="Normal">
     <w:name w:val="Normal"/>
     <w:qFormat/>
+    <w:rsid w:val="009E622B"/>
   </w:style>
   <w:style w:type="paragraph" w:styleId="Heading1">
     <w:name w:val="heading 1"/>
@@ -1366,17 +2729,18 @@
     <w:next w:val="BodyText"/>
     <w:uiPriority w:val="9"/>
     <w:qFormat/>
+    <w:rsid w:val="0038636E"/>
     <w:pPr>
       <w:keepNext/>
       <w:keepLines/>
-      <w:spacing w:before="480" w:after="0"/>
+      <w:spacing w:before="200" w:after="0"/>
       <w:outlineLvl w:val="0"/>
     </w:pPr>
     <w:rPr>
       <w:rFonts w:asciiTheme="majorHAnsi" w:eastAsiaTheme="majorEastAsia" w:hAnsiTheme="majorHAnsi" w:cstheme="majorBidi"/>
       <w:b/>
       <w:bCs/>
-      <w:color w:val="000000" w:themeColor="text1"/>
+      <w:color w:val="1F497D" w:themeColor="text2"/>
       <w:sz w:val="32"/>
       <w:szCs w:val="32"/>
     </w:rPr>
@@ -1388,6 +2752,7 @@
     <w:uiPriority w:val="9"/>
     <w:unhideWhenUsed/>
     <w:qFormat/>
+    <w:rsid w:val="0038636E"/>
     <w:pPr>
       <w:keepNext/>
       <w:keepLines/>
@@ -1398,8 +2763,8 @@
       <w:rFonts w:asciiTheme="majorHAnsi" w:eastAsiaTheme="majorEastAsia" w:hAnsiTheme="majorHAnsi" w:cstheme="majorBidi"/>
       <w:b/>
       <w:bCs/>
-      <w:color w:val="000000" w:themeColor="text1"/>
-      <w:sz w:val="32"/>
+      <w:color w:val="1F497D" w:themeColor="text2"/>
+      <w:sz w:val="28"/>
       <w:szCs w:val="32"/>
     </w:rPr>
   </w:style>
@@ -1410,10 +2775,11 @@
     <w:uiPriority w:val="9"/>
     <w:unhideWhenUsed/>
     <w:qFormat/>
+    <w:rsid w:val="00F95AA2"/>
     <w:pPr>
       <w:keepNext/>
       <w:keepLines/>
-      <w:spacing w:before="440" w:after="240"/>
+      <w:spacing w:before="200" w:after="0"/>
       <w:outlineLvl w:val="2"/>
     </w:pPr>
     <w:rPr>
@@ -1421,7 +2787,6 @@
       <w:b/>
       <w:bCs/>
       <w:color w:val="000000" w:themeColor="text1"/>
-      <w:sz w:val="28"/>
       <w:szCs w:val="28"/>
     </w:rPr>
   </w:style>
@@ -1432,6 +2797,7 @@
     <w:uiPriority w:val="9"/>
     <w:unhideWhenUsed/>
     <w:qFormat/>
+    <w:rsid w:val="005E2FA0"/>
     <w:pPr>
       <w:keepNext/>
       <w:keepLines/>
@@ -1452,6 +2818,7 @@
     <w:uiPriority w:val="9"/>
     <w:unhideWhenUsed/>
     <w:qFormat/>
+    <w:rsid w:val="005E2FA0"/>
     <w:pPr>
       <w:keepNext/>
       <w:keepLines/>
@@ -1472,6 +2839,7 @@
     <w:uiPriority w:val="9"/>
     <w:unhideWhenUsed/>
     <w:qFormat/>
+    <w:rsid w:val="005E2FA0"/>
     <w:pPr>
       <w:keepNext/>
       <w:keepLines/>
@@ -1480,7 +2848,7 @@
     </w:pPr>
     <w:rPr>
       <w:rFonts w:asciiTheme="majorHAnsi" w:eastAsiaTheme="majorEastAsia" w:hAnsiTheme="majorHAnsi" w:cstheme="majorBidi"/>
-      <w:color w:val="4F81BD" w:themeColor="accent1"/>
+      <w:color w:val="000000" w:themeColor="text1"/>
     </w:rPr>
   </w:style>
   <w:style w:type="paragraph" w:styleId="Heading7">
@@ -1490,6 +2858,7 @@
     <w:uiPriority w:val="9"/>
     <w:unhideWhenUsed/>
     <w:qFormat/>
+    <w:rsid w:val="005E2FA0"/>
     <w:pPr>
       <w:keepNext/>
       <w:keepLines/>
@@ -1498,7 +2867,7 @@
     </w:pPr>
     <w:rPr>
       <w:rFonts w:asciiTheme="majorHAnsi" w:eastAsiaTheme="majorEastAsia" w:hAnsiTheme="majorHAnsi" w:cstheme="majorBidi"/>
-      <w:color w:val="4F81BD" w:themeColor="accent1"/>
+      <w:color w:val="000000" w:themeColor="text1"/>
     </w:rPr>
   </w:style>
   <w:style w:type="paragraph" w:styleId="Heading8">
@@ -1508,6 +2877,7 @@
     <w:uiPriority w:val="9"/>
     <w:unhideWhenUsed/>
     <w:qFormat/>
+    <w:rsid w:val="005E2FA0"/>
     <w:pPr>
       <w:keepNext/>
       <w:keepLines/>
@@ -1516,7 +2886,7 @@
     </w:pPr>
     <w:rPr>
       <w:rFonts w:asciiTheme="majorHAnsi" w:eastAsiaTheme="majorEastAsia" w:hAnsiTheme="majorHAnsi" w:cstheme="majorBidi"/>
-      <w:color w:val="4F81BD" w:themeColor="accent1"/>
+      <w:color w:val="000000" w:themeColor="text1"/>
     </w:rPr>
   </w:style>
   <w:style w:type="paragraph" w:styleId="Heading9">
@@ -1526,6 +2896,7 @@
     <w:uiPriority w:val="9"/>
     <w:unhideWhenUsed/>
     <w:qFormat/>
+    <w:rsid w:val="005E2FA0"/>
     <w:pPr>
       <w:keepNext/>
       <w:keepLines/>
@@ -1534,7 +2905,7 @@
     </w:pPr>
     <w:rPr>
       <w:rFonts w:asciiTheme="majorHAnsi" w:eastAsiaTheme="majorEastAsia" w:hAnsiTheme="majorHAnsi" w:cstheme="majorBidi"/>
-      <w:color w:val="4F81BD" w:themeColor="accent1"/>
+      <w:color w:val="000000" w:themeColor="text1"/>
     </w:rPr>
   </w:style>
   <w:style w:type="character" w:default="1" w:styleId="DefaultParagraphFont">
@@ -1592,9 +2963,13 @@
     <w:basedOn w:val="Normal"/>
     <w:next w:val="BodyText"/>
     <w:qFormat/>
+    <w:rsid w:val="009137D8"/>
     <w:pPr>
       <w:keepNext/>
       <w:keepLines/>
+      <w:pBdr>
+        <w:bottom w:val="single" w:sz="4" w:space="1" w:color="auto"/>
+      </w:pBdr>
       <w:spacing w:before="480" w:after="240"/>
       <w:jc w:val="center"/>
     </w:pPr>
@@ -1612,7 +2987,11 @@
     <w:basedOn w:val="Title"/>
     <w:next w:val="BodyText"/>
     <w:qFormat/>
+    <w:rsid w:val="009137D8"/>
     <w:pPr>
+      <w:pBdr>
+        <w:bottom w:val="none" w:sz="0" w:space="0" w:color="auto"/>
+      </w:pBdr>
       <w:spacing w:before="240"/>
     </w:pPr>
     <w:rPr>
@@ -1689,8 +3068,16 @@
     <w:semiHidden/>
     <w:unhideWhenUsed/>
     <w:qFormat/>
+    <w:rsid w:val="004F0E11"/>
+    <w:pPr>
+      <w:keepNext/>
+    </w:pPr>
     <w:tblPr>
+      <w:tblStyleRowBandSize w:val="1"/>
       <w:tblInd w:w="0" w:type="dxa"/>
+      <w:tblBorders>
+        <w:bottom w:val="single" w:sz="4" w:space="0" w:color="000000" w:themeColor="text1"/>
+      </w:tblBorders>
       <w:tblCellMar>
         <w:top w:w="0" w:type="dxa"/>
         <w:left w:w="108" w:type="dxa"/>
@@ -1698,6 +3085,40 @@
         <w:right w:w="108" w:type="dxa"/>
       </w:tblCellMar>
     </w:tblPr>
+    <w:tcPr>
+      <w:shd w:val="clear" w:color="auto" w:fill="auto"/>
+    </w:tcPr>
+    <w:tblStylePr w:type="firstRow">
+      <w:rPr>
+        <w:b/>
+      </w:rPr>
+      <w:tblPr>
+        <w:jc w:val="center"/>
+      </w:tblPr>
+      <w:trPr>
+        <w:jc w:val="center"/>
+      </w:trPr>
+      <w:tcPr>
+        <w:tcBorders>
+          <w:bottom w:val="single" w:sz="4" w:space="0" w:color="000000" w:themeColor="text1"/>
+        </w:tcBorders>
+      </w:tcPr>
+    </w:tblStylePr>
+    <w:tblStylePr w:type="firstCol">
+      <w:tblPr/>
+      <w:tcPr>
+        <w:tcBorders>
+          <w:right w:val="single" w:sz="4" w:space="0" w:color="000000" w:themeColor="text1"/>
+        </w:tcBorders>
+        <w:shd w:val="clear" w:color="auto" w:fill="auto"/>
+      </w:tcPr>
+    </w:tblStylePr>
+    <w:tblStylePr w:type="band1Horz">
+      <w:tblPr/>
+      <w:tcPr>
+        <w:shd w:val="clear" w:color="auto" w:fill="EEECE1" w:themeFill="background2"/>
+      </w:tcPr>
+    </w:tblStylePr>
   </w:style>
   <w:style w:type="paragraph" w:customStyle="1" w:styleId="DefinitionTerm">
     <w:name w:val="Definition Term"/>
@@ -1723,28 +3144,41 @@
     <w:pPr>
       <w:spacing w:after="120"/>
     </w:pPr>
+    <w:rPr>
+      <w:i/>
+    </w:rPr>
   </w:style>
   <w:style w:type="paragraph" w:customStyle="1" w:styleId="TableCaption">
     <w:name w:val="Table Caption"/>
     <w:basedOn w:val="Caption"/>
+    <w:rsid w:val="009137D8"/>
     <w:pPr>
       <w:keepNext/>
+      <w:jc w:val="center"/>
     </w:pPr>
   </w:style>
   <w:style w:type="paragraph" w:customStyle="1" w:styleId="ImageCaption">
     <w:name w:val="Image Caption"/>
     <w:basedOn w:val="Caption"/>
+    <w:rsid w:val="00CD4DBF"/>
+    <w:pPr>
+      <w:jc w:val="center"/>
+    </w:pPr>
   </w:style>
   <w:style w:type="paragraph" w:customStyle="1" w:styleId="Figure">
     <w:name w:val="Figure"/>
     <w:basedOn w:val="Normal"/>
+    <w:rsid w:val="009B2D46"/>
+    <w:pPr>
+      <w:keepNext/>
+      <w:keepLines/>
+      <w:spacing w:before="60"/>
+      <w:jc w:val="center"/>
+    </w:pPr>
   </w:style>
   <w:style w:type="paragraph" w:customStyle="1" w:styleId="CaptionedFigure">
     <w:name w:val="Captioned Figure"/>
     <w:basedOn w:val="Figure"/>
-    <w:pPr>
-      <w:keepNext/>
-    </w:pPr>
   </w:style>
   <w:style w:type="character" w:customStyle="1" w:styleId="CaptionChar">
     <w:name w:val="Caption Char"/>
@@ -1754,10 +3188,14 @@
   <w:style w:type="character" w:customStyle="1" w:styleId="VerbatimChar">
     <w:name w:val="Verbatim Char"/>
     <w:basedOn w:val="CaptionChar"/>
-    <w:link w:val="SourceCode"/>
+    <w:rsid w:val="00A667BA"/>
     <w:rPr>
       <w:rFonts w:ascii="Consolas" w:hAnsi="Consolas"/>
+      <w:color w:val="auto"/>
       <w:sz w:val="22"/>
+      <w:u w:val="none"/>
+      <w:bdr w:val="none" w:sz="0" w:space="0" w:color="auto"/>
+      <w:shd w:val="clear" w:color="auto" w:fill="auto"/>
     </w:rPr>
   </w:style>
   <w:style w:type="character" w:styleId="FootnoteReference">
@@ -1770,8 +3208,9 @@
   <w:style w:type="character" w:styleId="Hyperlink">
     <w:name w:val="Hyperlink"/>
     <w:basedOn w:val="CaptionChar"/>
+    <w:rsid w:val="009F409D"/>
     <w:rPr>
-      <w:color w:val="4F81BD" w:themeColor="accent1"/>
+      <w:color w:val="1F497D" w:themeColor="text2"/>
     </w:rPr>
   </w:style>
   <w:style w:type="paragraph" w:styleId="TOCHeading">
@@ -1781,398 +3220,100 @@
     <w:uiPriority w:val="39"/>
     <w:unhideWhenUsed/>
     <w:qFormat/>
+    <w:rsid w:val="009137D8"/>
     <w:pPr>
       <w:spacing w:before="240" w:line="259" w:lineRule="auto"/>
+      <w:jc w:val="center"/>
       <w:outlineLvl w:val="9"/>
     </w:pPr>
     <w:rPr>
       <w:b w:val="0"/>
       <w:bCs w:val="0"/>
-      <w:color w:val="365F91" w:themeColor="accent1" w:themeShade="BF"/>
     </w:rPr>
   </w:style>
-  <w:style w:type="paragraph" w:customStyle="1" w:styleId="SourceCode">
-    <w:name w:val="Source Code"/>
+  <w:style w:type="character" w:customStyle="1" w:styleId="BodyTextChar">
+    <w:name w:val="Body Text Char"/>
+    <w:basedOn w:val="DefaultParagraphFont"/>
+    <w:link w:val="BodyText"/>
+    <w:rsid w:val="009137D8"/>
+  </w:style>
+  <w:style w:type="paragraph" w:styleId="ListParagraph">
+    <w:name w:val="List Paragraph"/>
     <w:basedOn w:val="Normal"/>
-    <w:link w:val="VerbatimChar"/>
+    <w:rsid w:val="005E0C3D"/>
     <w:pPr>
-      <w:shd w:val="clear" w:color="auto" w:fill="F8F8F8"/>
-      <w:wordWrap w:val="0"/>
+      <w:ind w:left="720"/>
+      <w:contextualSpacing/>
     </w:pPr>
   </w:style>
-  <w:style w:type="character" w:customStyle="1" w:styleId="KeywordTok">
-    <w:name w:val="KeywordTok"/>
-    <w:basedOn w:val="VerbatimChar"/>
-    <w:rPr>
-      <w:rFonts w:ascii="Consolas" w:hAnsi="Consolas"/>
-      <w:b/>
-      <w:color w:val="204A87"/>
-      <w:sz w:val="22"/>
-      <w:shd w:val="clear" w:color="auto" w:fill="F8F8F8"/>
-    </w:rPr>
-  </w:style>
-  <w:style w:type="character" w:customStyle="1" w:styleId="DataTypeTok">
-    <w:name w:val="DataTypeTok"/>
-    <w:basedOn w:val="VerbatimChar"/>
-    <w:rPr>
-      <w:rFonts w:ascii="Consolas" w:hAnsi="Consolas"/>
-      <w:color w:val="204A87"/>
-      <w:sz w:val="22"/>
-      <w:shd w:val="clear" w:color="auto" w:fill="F8F8F8"/>
-    </w:rPr>
-  </w:style>
-  <w:style w:type="character" w:customStyle="1" w:styleId="DecValTok">
-    <w:name w:val="DecValTok"/>
-    <w:basedOn w:val="VerbatimChar"/>
-    <w:rPr>
-      <w:rFonts w:ascii="Consolas" w:hAnsi="Consolas"/>
-      <w:color w:val="0000CF"/>
-      <w:sz w:val="22"/>
-      <w:shd w:val="clear" w:color="auto" w:fill="F8F8F8"/>
-    </w:rPr>
-  </w:style>
-  <w:style w:type="character" w:customStyle="1" w:styleId="BaseNTok">
-    <w:name w:val="BaseNTok"/>
-    <w:basedOn w:val="VerbatimChar"/>
-    <w:rPr>
-      <w:rFonts w:ascii="Consolas" w:hAnsi="Consolas"/>
-      <w:color w:val="0000CF"/>
-      <w:sz w:val="22"/>
-      <w:shd w:val="clear" w:color="auto" w:fill="F8F8F8"/>
-    </w:rPr>
-  </w:style>
-  <w:style w:type="character" w:customStyle="1" w:styleId="FloatTok">
-    <w:name w:val="FloatTok"/>
-    <w:basedOn w:val="VerbatimChar"/>
-    <w:rPr>
-      <w:rFonts w:ascii="Consolas" w:hAnsi="Consolas"/>
-      <w:color w:val="0000CF"/>
-      <w:sz w:val="22"/>
-      <w:shd w:val="clear" w:color="auto" w:fill="F8F8F8"/>
-    </w:rPr>
-  </w:style>
-  <w:style w:type="character" w:customStyle="1" w:styleId="ConstantTok">
-    <w:name w:val="ConstantTok"/>
-    <w:basedOn w:val="VerbatimChar"/>
-    <w:rPr>
-      <w:rFonts w:ascii="Consolas" w:hAnsi="Consolas"/>
-      <w:color w:val="000000"/>
-      <w:sz w:val="22"/>
-      <w:shd w:val="clear" w:color="auto" w:fill="F8F8F8"/>
-    </w:rPr>
-  </w:style>
-  <w:style w:type="character" w:customStyle="1" w:styleId="CharTok">
-    <w:name w:val="CharTok"/>
-    <w:basedOn w:val="VerbatimChar"/>
-    <w:rPr>
-      <w:rFonts w:ascii="Consolas" w:hAnsi="Consolas"/>
-      <w:color w:val="4E9A06"/>
-      <w:sz w:val="22"/>
-      <w:shd w:val="clear" w:color="auto" w:fill="F8F8F8"/>
-    </w:rPr>
-  </w:style>
-  <w:style w:type="character" w:customStyle="1" w:styleId="SpecialCharTok">
-    <w:name w:val="SpecialCharTok"/>
-    <w:basedOn w:val="VerbatimChar"/>
-    <w:rPr>
-      <w:rFonts w:ascii="Consolas" w:hAnsi="Consolas"/>
-      <w:color w:val="000000"/>
-      <w:sz w:val="22"/>
-      <w:shd w:val="clear" w:color="auto" w:fill="F8F8F8"/>
-    </w:rPr>
-  </w:style>
-  <w:style w:type="character" w:customStyle="1" w:styleId="StringTok">
-    <w:name w:val="StringTok"/>
-    <w:basedOn w:val="VerbatimChar"/>
-    <w:rPr>
-      <w:rFonts w:ascii="Consolas" w:hAnsi="Consolas"/>
-      <w:color w:val="4E9A06"/>
-      <w:sz w:val="22"/>
-      <w:shd w:val="clear" w:color="auto" w:fill="F8F8F8"/>
-    </w:rPr>
-  </w:style>
-  <w:style w:type="character" w:customStyle="1" w:styleId="VerbatimStringTok">
-    <w:name w:val="VerbatimStringTok"/>
-    <w:basedOn w:val="VerbatimChar"/>
-    <w:rPr>
-      <w:rFonts w:ascii="Consolas" w:hAnsi="Consolas"/>
-      <w:color w:val="4E9A06"/>
-      <w:sz w:val="22"/>
-      <w:shd w:val="clear" w:color="auto" w:fill="F8F8F8"/>
-    </w:rPr>
-  </w:style>
-  <w:style w:type="character" w:customStyle="1" w:styleId="SpecialStringTok">
-    <w:name w:val="SpecialStringTok"/>
-    <w:basedOn w:val="VerbatimChar"/>
-    <w:rPr>
-      <w:rFonts w:ascii="Consolas" w:hAnsi="Consolas"/>
-      <w:color w:val="4E9A06"/>
-      <w:sz w:val="22"/>
-      <w:shd w:val="clear" w:color="auto" w:fill="F8F8F8"/>
-    </w:rPr>
-  </w:style>
-  <w:style w:type="character" w:customStyle="1" w:styleId="ImportTok">
-    <w:name w:val="ImportTok"/>
-    <w:basedOn w:val="VerbatimChar"/>
-    <w:rPr>
-      <w:rFonts w:ascii="Consolas" w:hAnsi="Consolas"/>
-      <w:sz w:val="22"/>
-      <w:shd w:val="clear" w:color="auto" w:fill="F8F8F8"/>
-    </w:rPr>
-  </w:style>
-  <w:style w:type="character" w:customStyle="1" w:styleId="CommentTok">
-    <w:name w:val="CommentTok"/>
-    <w:basedOn w:val="VerbatimChar"/>
-    <w:rPr>
-      <w:rFonts w:ascii="Consolas" w:hAnsi="Consolas"/>
-      <w:i/>
-      <w:color w:val="8F5902"/>
-      <w:sz w:val="22"/>
-      <w:shd w:val="clear" w:color="auto" w:fill="F8F8F8"/>
-    </w:rPr>
-  </w:style>
-  <w:style w:type="character" w:customStyle="1" w:styleId="DocumentationTok">
-    <w:name w:val="DocumentationTok"/>
-    <w:basedOn w:val="VerbatimChar"/>
-    <w:rPr>
-      <w:rFonts w:ascii="Consolas" w:hAnsi="Consolas"/>
-      <w:b/>
-      <w:i/>
-      <w:color w:val="8F5902"/>
-      <w:sz w:val="22"/>
-      <w:shd w:val="clear" w:color="auto" w:fill="F8F8F8"/>
-    </w:rPr>
-  </w:style>
-  <w:style w:type="character" w:customStyle="1" w:styleId="AnnotationTok">
-    <w:name w:val="AnnotationTok"/>
-    <w:basedOn w:val="VerbatimChar"/>
-    <w:rPr>
-      <w:rFonts w:ascii="Consolas" w:hAnsi="Consolas"/>
-      <w:b/>
-      <w:i/>
-      <w:color w:val="8F5902"/>
-      <w:sz w:val="22"/>
-      <w:shd w:val="clear" w:color="auto" w:fill="F8F8F8"/>
-    </w:rPr>
-  </w:style>
-  <w:style w:type="character" w:customStyle="1" w:styleId="CommentVarTok">
-    <w:name w:val="CommentVarTok"/>
-    <w:basedOn w:val="VerbatimChar"/>
-    <w:rPr>
-      <w:rFonts w:ascii="Consolas" w:hAnsi="Consolas"/>
-      <w:b/>
-      <w:i/>
-      <w:color w:val="8F5902"/>
-      <w:sz w:val="22"/>
-      <w:shd w:val="clear" w:color="auto" w:fill="F8F8F8"/>
-    </w:rPr>
-  </w:style>
-  <w:style w:type="character" w:customStyle="1" w:styleId="OtherTok">
-    <w:name w:val="OtherTok"/>
-    <w:basedOn w:val="VerbatimChar"/>
-    <w:rPr>
-      <w:rFonts w:ascii="Consolas" w:hAnsi="Consolas"/>
-      <w:color w:val="8F5902"/>
-      <w:sz w:val="22"/>
-      <w:shd w:val="clear" w:color="auto" w:fill="F8F8F8"/>
-    </w:rPr>
-  </w:style>
-  <w:style w:type="character" w:customStyle="1" w:styleId="FunctionTok">
-    <w:name w:val="FunctionTok"/>
-    <w:basedOn w:val="VerbatimChar"/>
-    <w:rPr>
-      <w:rFonts w:ascii="Consolas" w:hAnsi="Consolas"/>
-      <w:color w:val="000000"/>
-      <w:sz w:val="22"/>
-      <w:shd w:val="clear" w:color="auto" w:fill="F8F8F8"/>
-    </w:rPr>
-  </w:style>
-  <w:style w:type="character" w:customStyle="1" w:styleId="VariableTok">
-    <w:name w:val="VariableTok"/>
-    <w:basedOn w:val="VerbatimChar"/>
-    <w:rPr>
-      <w:rFonts w:ascii="Consolas" w:hAnsi="Consolas"/>
-      <w:color w:val="000000"/>
-      <w:sz w:val="22"/>
-      <w:shd w:val="clear" w:color="auto" w:fill="F8F8F8"/>
-    </w:rPr>
-  </w:style>
-  <w:style w:type="character" w:customStyle="1" w:styleId="ControlFlowTok">
-    <w:name w:val="ControlFlowTok"/>
-    <w:basedOn w:val="VerbatimChar"/>
-    <w:rPr>
-      <w:rFonts w:ascii="Consolas" w:hAnsi="Consolas"/>
-      <w:b/>
-      <w:color w:val="204A87"/>
-      <w:sz w:val="22"/>
-      <w:shd w:val="clear" w:color="auto" w:fill="F8F8F8"/>
-    </w:rPr>
-  </w:style>
-  <w:style w:type="character" w:customStyle="1" w:styleId="OperatorTok">
-    <w:name w:val="OperatorTok"/>
-    <w:basedOn w:val="VerbatimChar"/>
-    <w:rPr>
-      <w:rFonts w:ascii="Consolas" w:hAnsi="Consolas"/>
-      <w:b/>
-      <w:color w:val="CE5C00"/>
-      <w:sz w:val="22"/>
-      <w:shd w:val="clear" w:color="auto" w:fill="F8F8F8"/>
-    </w:rPr>
-  </w:style>
-  <w:style w:type="character" w:customStyle="1" w:styleId="BuiltInTok">
-    <w:name w:val="BuiltInTok"/>
-    <w:basedOn w:val="VerbatimChar"/>
-    <w:rPr>
-      <w:rFonts w:ascii="Consolas" w:hAnsi="Consolas"/>
-      <w:sz w:val="22"/>
-      <w:shd w:val="clear" w:color="auto" w:fill="F8F8F8"/>
-    </w:rPr>
-  </w:style>
-  <w:style w:type="character" w:customStyle="1" w:styleId="ExtensionTok">
-    <w:name w:val="ExtensionTok"/>
-    <w:basedOn w:val="VerbatimChar"/>
-    <w:rPr>
-      <w:rFonts w:ascii="Consolas" w:hAnsi="Consolas"/>
-      <w:sz w:val="22"/>
-      <w:shd w:val="clear" w:color="auto" w:fill="F8F8F8"/>
-    </w:rPr>
-  </w:style>
-  <w:style w:type="character" w:customStyle="1" w:styleId="PreprocessorTok">
-    <w:name w:val="PreprocessorTok"/>
-    <w:basedOn w:val="VerbatimChar"/>
-    <w:rPr>
-      <w:rFonts w:ascii="Consolas" w:hAnsi="Consolas"/>
-      <w:i/>
-      <w:color w:val="8F5902"/>
-      <w:sz w:val="22"/>
-      <w:shd w:val="clear" w:color="auto" w:fill="F8F8F8"/>
-    </w:rPr>
-  </w:style>
-  <w:style w:type="character" w:customStyle="1" w:styleId="AttributeTok">
-    <w:name w:val="AttributeTok"/>
-    <w:basedOn w:val="VerbatimChar"/>
-    <w:rPr>
-      <w:rFonts w:ascii="Consolas" w:hAnsi="Consolas"/>
-      <w:color w:val="C4A000"/>
-      <w:sz w:val="22"/>
-      <w:shd w:val="clear" w:color="auto" w:fill="F8F8F8"/>
-    </w:rPr>
-  </w:style>
-  <w:style w:type="character" w:customStyle="1" w:styleId="RegionMarkerTok">
-    <w:name w:val="RegionMarkerTok"/>
-    <w:basedOn w:val="VerbatimChar"/>
-    <w:rPr>
-      <w:rFonts w:ascii="Consolas" w:hAnsi="Consolas"/>
-      <w:sz w:val="22"/>
-      <w:shd w:val="clear" w:color="auto" w:fill="F8F8F8"/>
-    </w:rPr>
-  </w:style>
-  <w:style w:type="character" w:customStyle="1" w:styleId="InformationTok">
-    <w:name w:val="InformationTok"/>
-    <w:basedOn w:val="VerbatimChar"/>
-    <w:rPr>
-      <w:rFonts w:ascii="Consolas" w:hAnsi="Consolas"/>
-      <w:b/>
-      <w:i/>
-      <w:color w:val="8F5902"/>
-      <w:sz w:val="22"/>
-      <w:shd w:val="clear" w:color="auto" w:fill="F8F8F8"/>
-    </w:rPr>
-  </w:style>
-  <w:style w:type="character" w:customStyle="1" w:styleId="WarningTok">
-    <w:name w:val="WarningTok"/>
-    <w:basedOn w:val="VerbatimChar"/>
-    <w:rPr>
-      <w:rFonts w:ascii="Consolas" w:hAnsi="Consolas"/>
-      <w:b/>
-      <w:i/>
-      <w:color w:val="8F5902"/>
-      <w:sz w:val="22"/>
-      <w:shd w:val="clear" w:color="auto" w:fill="F8F8F8"/>
-    </w:rPr>
-  </w:style>
-  <w:style w:type="character" w:customStyle="1" w:styleId="AlertTok">
-    <w:name w:val="AlertTok"/>
-    <w:basedOn w:val="VerbatimChar"/>
-    <w:rPr>
-      <w:rFonts w:ascii="Consolas" w:hAnsi="Consolas"/>
-      <w:color w:val="EF2929"/>
-      <w:sz w:val="22"/>
-      <w:shd w:val="clear" w:color="auto" w:fill="F8F8F8"/>
-    </w:rPr>
-  </w:style>
-  <w:style w:type="character" w:customStyle="1" w:styleId="ErrorTok">
-    <w:name w:val="ErrorTok"/>
-    <w:basedOn w:val="VerbatimChar"/>
-    <w:rPr>
-      <w:rFonts w:ascii="Consolas" w:hAnsi="Consolas"/>
-      <w:b/>
-      <w:color w:val="A40000"/>
-      <w:sz w:val="22"/>
-      <w:shd w:val="clear" w:color="auto" w:fill="F8F8F8"/>
-    </w:rPr>
-  </w:style>
-  <w:style w:type="character" w:customStyle="1" w:styleId="NormalTok">
-    <w:name w:val="NormalTok"/>
-    <w:basedOn w:val="VerbatimChar"/>
-    <w:rPr>
-      <w:rFonts w:ascii="Consolas" w:hAnsi="Consolas"/>
-      <w:sz w:val="22"/>
-      <w:shd w:val="clear" w:color="auto" w:fill="F8F8F8"/>
-    </w:rPr>
+  <w:style w:type="numbering" w:customStyle="1" w:styleId="Defaultul">
+    <w:name w:val="Default ul"/>
+    <w:basedOn w:val="NoList"/>
+    <w:uiPriority w:val="99"/>
+    <w:rsid w:val="005E0C3D"/>
+    <w:pPr>
+      <w:numPr>
+        <w:numId w:val="22"/>
+      </w:numPr>
+    </w:pPr>
+  </w:style>
+  <w:style w:type="numbering" w:customStyle="1" w:styleId="Defaultol">
+    <w:name w:val="Default ol"/>
+    <w:basedOn w:val="NoList"/>
+    <w:uiPriority w:val="99"/>
+    <w:rsid w:val="005E0C3D"/>
+    <w:pPr>
+      <w:numPr>
+        <w:numId w:val="23"/>
+      </w:numPr>
+    </w:pPr>
+  </w:style>
+  <w:style w:type="paragraph" w:styleId="Footer">
+    <w:name w:val="footer"/>
+    <w:basedOn w:val="Normal"/>
+    <w:link w:val="FooterChar"/>
+    <w:unhideWhenUsed/>
+    <w:rsid w:val="00676DF8"/>
+    <w:pPr>
+      <w:tabs>
+        <w:tab w:val="center" w:pos="4536"/>
+        <w:tab w:val="right" w:pos="9072"/>
+      </w:tabs>
+      <w:spacing w:after="0"/>
+    </w:pPr>
+  </w:style>
+  <w:style w:type="character" w:customStyle="1" w:styleId="FooterChar">
+    <w:name w:val="Footer Char"/>
+    <w:basedOn w:val="DefaultParagraphFont"/>
+    <w:link w:val="Footer"/>
+    <w:rsid w:val="00676DF8"/>
+  </w:style>
+  <w:style w:type="character" w:styleId="PageNumber">
+    <w:name w:val="page number"/>
+    <w:basedOn w:val="DefaultParagraphFont"/>
+    <w:semiHidden/>
+    <w:unhideWhenUsed/>
+    <w:rsid w:val="00676DF8"/>
   </w:style>
   <w:style w:type="paragraph" w:styleId="Header">
     <w:name w:val="header"/>
     <w:basedOn w:val="Normal"/>
     <w:link w:val="HeaderChar"/>
     <w:unhideWhenUsed/>
+    <w:rsid w:val="003F65B2"/>
     <w:pPr>
       <w:tabs>
-        <w:tab w:val="center" w:pos="4513"/>
-        <w:tab w:val="right" w:pos="9026"/>
+        <w:tab w:val="center" w:pos="4536"/>
+        <w:tab w:val="right" w:pos="9072"/>
       </w:tabs>
       <w:spacing w:after="0"/>
     </w:pPr>
-    <w:rPr>
-      <w:color w:val="000000" w:themeColor="text1"/>
-    </w:rPr>
   </w:style>
   <w:style w:type="character" w:customStyle="1" w:styleId="HeaderChar">
     <w:name w:val="Header Char"/>
     <w:basedOn w:val="DefaultParagraphFont"/>
     <w:link w:val="Header"/>
-    <w:rPr>
-      <w:color w:val="000000" w:themeColor="text1"/>
-    </w:rPr>
-  </w:style>
-  <w:style w:type="paragraph" w:styleId="Footer">
-    <w:name w:val="footer"/>
-    <w:basedOn w:val="Normal"/>
-    <w:link w:val="FooterChar"/>
-    <w:unhideWhenUsed/>
-    <w:pPr>
-      <w:tabs>
-        <w:tab w:val="center" w:pos="4513"/>
-        <w:tab w:val="right" w:pos="9026"/>
-      </w:tabs>
-      <w:spacing w:after="0"/>
-    </w:pPr>
-    <w:rPr>
-      <w:color w:val="000000" w:themeColor="text1"/>
-    </w:rPr>
-  </w:style>
-  <w:style w:type="character" w:customStyle="1" w:styleId="FooterChar">
-    <w:name w:val="Footer Char"/>
-    <w:basedOn w:val="DefaultParagraphFont"/>
-    <w:link w:val="Footer"/>
-    <w:rPr>
-      <w:color w:val="000000" w:themeColor="text1"/>
-    </w:rPr>
-  </w:style>
-  <w:style w:type="character" w:customStyle="1" w:styleId="BodyTextChar">
-    <w:name w:val="Body Text Char"/>
-    <w:basedOn w:val="DefaultParagraphFont"/>
-    <w:link w:val="BodyText"/>
+    <w:rsid w:val="003F65B2"/>
   </w:style>
 </w:styles>
 </file>
@@ -2493,16 +3634,4 @@
   </a:objectDefaults>
   <a:extraClrSchemeLst/>
 </a:theme>
-</file>
-
-<file path=customXml/item1.xml><?xml version="1.0" encoding="utf-8"?>
-<b:Sources xmlns:b="http://schemas.openxmlformats.org/officeDocument/2006/bibliography" xmlns="http://schemas.openxmlformats.org/officeDocument/2006/bibliography" SelectedStyle="\APASixthEditionOfficeOnline.xsl" StyleName="APA" Version="6"/>
-</file>
-
-<file path=customXml/itemProps1.xml><?xml version="1.0" encoding="utf-8"?>
-<ds:datastoreItem xmlns:ds="http://schemas.openxmlformats.org/officeDocument/2006/customXml" ds:itemID="{78784FCC-D15D-4246-848D-DC469DC9589C}">
-  <ds:schemaRefs>
-    <ds:schemaRef ds:uri="http://schemas.openxmlformats.org/officeDocument/2006/bibliography"/>
-  </ds:schemaRefs>
-</ds:datastoreItem>
 </file>